--- a/++Templated Entries/++JNie/In Progress/Lopukhov, FedorTemplatedJN.docx
+++ b/++Templated Entries/++JNie/In Progress/Lopukhov, FedorTemplatedJN.docx
@@ -66,7 +66,6 @@
               <w:listItem w:displayText="Prof." w:value="Prof."/>
             </w:dropDownList>
           </w:sdtPr>
-          <w:sdtEndPr/>
           <w:sdtContent>
             <w:tc>
               <w:tcPr>
@@ -102,7 +101,6 @@
             </w:placeholder>
             <w:text/>
           </w:sdtPr>
-          <w:sdtEndPr/>
           <w:sdtContent>
             <w:tc>
               <w:tcPr>
@@ -127,7 +125,6 @@
             <w:showingPlcHdr/>
             <w:text/>
           </w:sdtPr>
-          <w:sdtEndPr/>
           <w:sdtContent>
             <w:tc>
               <w:tcPr>
@@ -154,7 +151,6 @@
             </w:placeholder>
             <w:text/>
           </w:sdtPr>
-          <w:sdtEndPr/>
           <w:sdtContent>
             <w:tc>
               <w:tcPr>
@@ -199,7 +195,6 @@
             </w:placeholder>
             <w:showingPlcHdr/>
           </w:sdtPr>
-          <w:sdtEndPr/>
           <w:sdtContent>
             <w:tc>
               <w:tcPr>
@@ -249,7 +244,6 @@
             <w:showingPlcHdr/>
             <w:text/>
           </w:sdtPr>
-          <w:sdtEndPr/>
           <w:sdtContent>
             <w:tc>
               <w:tcPr>
@@ -347,9 +341,6 @@
                 <w:proofErr w:type="spellStart"/>
                 <w:r>
                   <w:rPr>
-                    <w:rFonts w:ascii="Times New Roman" w:eastAsia="Times New Roman" w:hAnsi="Times New Roman" w:cs="Times New Roman"/>
-                    <w:sz w:val="24"/>
-                    <w:szCs w:val="20"/>
                     <w:lang w:val="en-US"/>
                   </w:rPr>
                   <w:t>Lopukhov</w:t>
@@ -357,9 +348,6 @@
                 <w:proofErr w:type="spellEnd"/>
                 <w:r>
                   <w:rPr>
-                    <w:rFonts w:ascii="Times New Roman" w:eastAsia="Times New Roman" w:hAnsi="Times New Roman" w:cs="Times New Roman"/>
-                    <w:sz w:val="24"/>
-                    <w:szCs w:val="20"/>
                     <w:lang w:val="en-US"/>
                   </w:rPr>
                   <w:t xml:space="preserve">, </w:t>
@@ -367,9 +355,6 @@
                 <w:proofErr w:type="spellStart"/>
                 <w:r>
                   <w:rPr>
-                    <w:rFonts w:ascii="Times New Roman" w:eastAsia="Times New Roman" w:hAnsi="Times New Roman" w:cs="Times New Roman"/>
-                    <w:sz w:val="24"/>
-                    <w:szCs w:val="20"/>
                     <w:lang w:val="en-US"/>
                   </w:rPr>
                   <w:t>Fedor</w:t>
@@ -377,9 +362,6 @@
                 <w:proofErr w:type="spellEnd"/>
                 <w:r>
                   <w:rPr>
-                    <w:rFonts w:ascii="Times New Roman" w:eastAsia="Times New Roman" w:hAnsi="Times New Roman" w:cs="Times New Roman"/>
-                    <w:sz w:val="24"/>
-                    <w:szCs w:val="20"/>
                     <w:lang w:val="en-US"/>
                   </w:rPr>
                   <w:t xml:space="preserve"> </w:t>
@@ -387,9 +369,6 @@
                 <w:proofErr w:type="spellStart"/>
                 <w:r>
                   <w:rPr>
-                    <w:rFonts w:ascii="Times New Roman" w:eastAsia="Times New Roman" w:hAnsi="Times New Roman" w:cs="Times New Roman"/>
-                    <w:sz w:val="24"/>
-                    <w:szCs w:val="20"/>
                     <w:lang w:val="en-US"/>
                   </w:rPr>
                   <w:t>Vasilievich</w:t>
@@ -397,39 +376,33 @@
                 <w:proofErr w:type="spellEnd"/>
                 <w:r>
                   <w:rPr>
-                    <w:rFonts w:ascii="Times New Roman" w:eastAsia="Times New Roman" w:hAnsi="Times New Roman" w:cs="Times New Roman"/>
-                    <w:sz w:val="24"/>
-                    <w:szCs w:val="20"/>
                     <w:lang w:val="en-US"/>
                   </w:rPr>
                   <w:t xml:space="preserve"> (</w:t>
                 </w:r>
                 <w:r>
                   <w:rPr>
-                    <w:rFonts w:ascii="Times New Roman" w:eastAsia="Times New Roman" w:hAnsi="Times New Roman" w:cs="Times New Roman"/>
-                    <w:sz w:val="24"/>
-                    <w:szCs w:val="20"/>
                     <w:lang w:val="en-US"/>
                   </w:rPr>
                   <w:t>1886</w:t>
                 </w:r>
                 <w:r>
                   <w:rPr>
-                    <w:rFonts w:ascii="Times New Roman" w:eastAsia="Times New Roman" w:hAnsi="Times New Roman" w:cs="Times New Roman"/>
-                    <w:sz w:val="24"/>
-                    <w:szCs w:val="20"/>
                     <w:lang w:val="en-US"/>
                   </w:rPr>
                   <w:t>-</w:t>
                 </w:r>
                 <w:r>
                   <w:rPr>
-                    <w:rFonts w:ascii="Times New Roman" w:eastAsia="Times New Roman" w:hAnsi="Times New Roman" w:cs="Times New Roman"/>
-                    <w:sz w:val="24"/>
-                    <w:szCs w:val="20"/>
                     <w:lang w:val="en-US"/>
                   </w:rPr>
                   <w:t>1973)</w:t>
+                </w:r>
+                <w:r>
+                  <w:rPr>
+                    <w:lang w:val="en-US"/>
+                  </w:rPr>
+                  <w:tab/>
                 </w:r>
               </w:p>
             </w:tc>
@@ -447,7 +420,6 @@
             </w:placeholder>
             <w:showingPlcHdr/>
           </w:sdtPr>
-          <w:sdtEndPr/>
           <w:sdtContent>
             <w:tc>
               <w:tcPr>
@@ -494,9 +466,7 @@
             <w:placeholder>
               <w:docPart w:val="83AF6DC8080A164D94FAA1BC2C33F442"/>
             </w:placeholder>
-            <w:showingPlcHdr/>
           </w:sdtPr>
-          <w:sdtEndPr/>
           <w:sdtContent>
             <w:tc>
               <w:tcPr>
@@ -508,26 +478,90 @@
               </w:tcPr>
               <w:p>
                 <w:r>
-                  <w:rPr>
-                    <w:rStyle w:val="PlaceholderText"/>
-                  </w:rPr>
-                  <w:t xml:space="preserve">[Enter an </w:t>
-                </w:r>
-                <w:r>
-                  <w:rPr>
-                    <w:rStyle w:val="PlaceholderText"/>
-                    <w:b/>
-                  </w:rPr>
-                  <w:t>abstract</w:t>
-                </w:r>
-                <w:r>
-                  <w:rPr>
-                    <w:rStyle w:val="PlaceholderText"/>
-                  </w:rPr>
-                  <w:t xml:space="preserve"> for your article]</w:t>
-                </w:r>
-              </w:p>
+                  <w:t xml:space="preserve">The most prolific choreographer of the early Soviet period, </w:t>
+                </w:r>
+                <w:proofErr w:type="spellStart"/>
+                <w:r>
+                  <w:t>Fedor</w:t>
+                </w:r>
+                <w:proofErr w:type="spellEnd"/>
+                <w:r>
+                  <w:t xml:space="preserve"> </w:t>
+                </w:r>
+                <w:proofErr w:type="spellStart"/>
+                <w:r>
+                  <w:t>Lopukhov</w:t>
+                </w:r>
+                <w:proofErr w:type="spellEnd"/>
+                <w:r>
+                  <w:t xml:space="preserve"> was associated with two seemingly contradictory developments in the development of Soviet ballet in the 1920s: his interest in experimental dance, especially his theories of the relationship between movement and music, and his work to restore the ballets of the late nineteenth and early twentieth centuries, notably those of the choreographer Marius </w:t>
+                </w:r>
+                <w:proofErr w:type="spellStart"/>
+                <w:r>
+                  <w:t>Petipa</w:t>
+                </w:r>
+                <w:proofErr w:type="spellEnd"/>
+                <w:r>
+                  <w:t xml:space="preserve">, whose legacy had suffered in the chaotic years following the 1917 Revolution. </w:t>
+                </w:r>
+                <w:proofErr w:type="spellStart"/>
+                <w:r>
+                  <w:t>Lopukhov</w:t>
+                </w:r>
+                <w:proofErr w:type="spellEnd"/>
+                <w:r>
+                  <w:t xml:space="preserve"> had some connection to virtually every innovation in early Soviet ballet practice. From his attempt to stage a non-narrative ballet to Beethoven’s </w:t>
+                </w:r>
+                <w:r>
+                  <w:rPr>
+                    <w:i/>
+                  </w:rPr>
+                  <w:t>Fourth Symphony</w:t>
+                </w:r>
+                <w:r>
+                  <w:t xml:space="preserve"> in 1923 (</w:t>
+                </w:r>
+                <w:r>
+                  <w:rPr>
+                    <w:i/>
+                  </w:rPr>
+                  <w:t>Dance Symphony: The Magnificence of the Universe</w:t>
+                </w:r>
+                <w:r>
+                  <w:t>) to choreography that celebrated the October Revolution with avant-garde scenography (</w:t>
+                </w:r>
+                <w:r>
+                  <w:rPr>
+                    <w:i/>
+                  </w:rPr>
+                  <w:t xml:space="preserve">Red Whirlwind, </w:t>
+                </w:r>
+                <w:r>
+                  <w:t>1924), and finally, the scandals surrounding his collaborations with composer Dmitry Shostakovich (</w:t>
+                </w:r>
+                <w:r>
+                  <w:rPr>
+                    <w:i/>
+                  </w:rPr>
+                  <w:t xml:space="preserve">Bolt, </w:t>
+                </w:r>
+                <w:r>
+                  <w:t xml:space="preserve">1931; </w:t>
+                </w:r>
+                <w:r>
+                  <w:rPr>
+                    <w:i/>
+                  </w:rPr>
+                  <w:t xml:space="preserve">The Bright Stream, </w:t>
+                </w:r>
+                <w:r>
+                  <w:t xml:space="preserve">1935), he remained a tireless innovator and theoretician of the new Soviet dance. </w:t>
+                </w:r>
+              </w:p>
+              <w:p/>
             </w:tc>
+            <w:bookmarkStart w:id="0" w:name="_GoBack" w:displacedByCustomXml="next"/>
+            <w:bookmarkEnd w:id="0" w:displacedByCustomXml="next"/>
           </w:sdtContent>
         </w:sdt>
       </w:tr>
@@ -541,7 +575,6 @@
               <w:docPart w:val="B19B748569500E4D90758348F4FC1F03"/>
             </w:placeholder>
           </w:sdtPr>
-          <w:sdtEndPr/>
           <w:sdtContent>
             <w:tc>
               <w:tcPr>
@@ -552,14 +585,26 @@
                 </w:tcMar>
               </w:tcPr>
               <w:p>
-                <w:r>
-                  <w:rPr>
-                    <w:b/>
+                <w:pPr>
+                  <w:rPr>
+                    <w:rStyle w:val="Heading1Char"/>
+                  </w:rPr>
+                </w:pPr>
+                <w:r>
+                  <w:rPr>
+                    <w:rStyle w:val="Heading1Char"/>
                   </w:rPr>
                   <w:t>Summary</w:t>
                 </w:r>
               </w:p>
               <w:p>
+                <w:pPr>
+                  <w:rPr>
+                    <w:rStyle w:val="Heading1Char"/>
+                  </w:rPr>
+                </w:pPr>
+              </w:p>
+              <w:p>
                 <w:r>
                   <w:t xml:space="preserve">The most prolific choreographer of the early Soviet period, </w:t>
                 </w:r>
@@ -643,10 +688,11 @@
               </w:p>
               <w:p/>
               <w:p>
-                <w:r>
-                  <w:rPr>
-                    <w:b/>
-                  </w:rPr>
+                <w:pPr>
+                  <w:pStyle w:val="Heading1"/>
+                  <w:outlineLvl w:val="0"/>
+                </w:pPr>
+                <w:r>
                   <w:t>Training and Early Career</w:t>
                 </w:r>
               </w:p>
@@ -689,7 +735,11 @@
                 </w:r>
                 <w:proofErr w:type="spellEnd"/>
                 <w:r>
-                  <w:t xml:space="preserve"> company in North America during the 1910-11 </w:t>
+                  <w:t xml:space="preserve"> company in North America during the 1910-</w:t>
+                </w:r>
+                <w:r>
+                  <w:lastRenderedPageBreak/>
+                  <w:t xml:space="preserve">11 </w:t>
                 </w:r>
                 <w:proofErr w:type="gramStart"/>
                 <w:r>
@@ -758,10 +808,11 @@
               </w:p>
               <w:p/>
               <w:p>
-                <w:r>
-                  <w:rPr>
-                    <w:b/>
-                  </w:rPr>
+                <w:pPr>
+                  <w:pStyle w:val="Heading1"/>
+                  <w:outlineLvl w:val="0"/>
+                </w:pPr>
+                <w:r>
                   <w:t>Contribution to the Field and to Modernism</w:t>
                 </w:r>
               </w:p>
@@ -795,11 +846,7 @@
                 </w:r>
                 <w:proofErr w:type="spellEnd"/>
                 <w:r>
-                  <w:t xml:space="preserve"> believed that a choreographer should work from a full musical score, rather than a </w:t>
-                </w:r>
-                <w:r>
-                  <w:lastRenderedPageBreak/>
-                  <w:t xml:space="preserve">redaction for piano or violin, in order to devise </w:t>
+                  <w:t xml:space="preserve"> believed that a choreographer should work from a full musical score, rather than a redaction for piano or violin, in order to devise </w:t>
                 </w:r>
                 <w:proofErr w:type="gramStart"/>
                 <w:r>
@@ -1034,7 +1081,11 @@
                 </w:r>
                 <w:proofErr w:type="spellEnd"/>
                 <w:r>
-                  <w:t xml:space="preserve"> leadership of the Petrograd/Leningrad ballet had been controversial from the start: the choreographer’s interest in new, non-balletic movement (‘eccentric’ in Soviet parlance), was met with hostility from the theatre’s more conservative wing of dancers and pedagogues, including Agrippina </w:t>
+                  <w:t xml:space="preserve"> leadership of the Petrograd/Leningrad ballet had been </w:t>
+                </w:r>
+                <w:r>
+                  <w:lastRenderedPageBreak/>
+                  <w:t xml:space="preserve">controversial from the start: the choreographer’s interest in new, non-balletic movement (‘eccentric’ in Soviet parlance), was met with hostility from the theatre’s more conservative wing of dancers and pedagogues, including Agrippina </w:t>
                 </w:r>
                 <w:proofErr w:type="spellStart"/>
                 <w:r>
@@ -1164,7 +1215,6 @@
                   <w:rPr>
                     <w:i/>
                   </w:rPr>
-                  <w:lastRenderedPageBreak/>
                   <w:t>Mtsensk</w:t>
                 </w:r>
                 <w:proofErr w:type="spellEnd"/>
@@ -1365,6 +1415,15 @@
               </w:p>
               <w:p>
                 <w:pPr>
+                  <w:pStyle w:val="Heading1"/>
+                  <w:outlineLvl w:val="0"/>
+                </w:pPr>
+                <w:r>
+                  <w:t>Legacy</w:t>
+                </w:r>
+              </w:p>
+              <w:p>
+                <w:pPr>
                   <w:tabs>
                     <w:tab w:val="left" w:pos="1440"/>
                     <w:tab w:val="left" w:pos="2160"/>
@@ -1380,10 +1439,138 @@
                   </w:tabs>
                 </w:pPr>
                 <w:r>
-                  <w:rPr>
-                    <w:b/>
-                  </w:rPr>
-                  <w:t>Legacy</w:t>
+                  <w:t xml:space="preserve">Despite being </w:t>
+                </w:r>
+                <w:proofErr w:type="spellStart"/>
+                <w:r>
+                  <w:t>sidelined</w:t>
+                </w:r>
+                <w:proofErr w:type="spellEnd"/>
+                <w:r>
+                  <w:t xml:space="preserve"> at what might have been the height of his choreographic career, </w:t>
+                </w:r>
+                <w:proofErr w:type="spellStart"/>
+                <w:r>
+                  <w:t>Lopukhov’s</w:t>
+                </w:r>
+                <w:proofErr w:type="spellEnd"/>
+                <w:r>
+                  <w:t xml:space="preserve"> influence on ballet in both the Soviet Union and around the world may be seen in the work of any number of the twentieth century’s leading choreographers. George Balanchine, who danced in </w:t>
+                </w:r>
+                <w:proofErr w:type="spellStart"/>
+                <w:r>
+                  <w:t>Lopukhov’s</w:t>
+                </w:r>
+                <w:proofErr w:type="spellEnd"/>
+                <w:r>
+                  <w:t xml:space="preserve"> </w:t>
+                </w:r>
+                <w:r>
+                  <w:rPr>
+                    <w:i/>
+                  </w:rPr>
+                  <w:t>Dance Symphony,</w:t>
+                </w:r>
+                <w:r>
+                  <w:t xml:space="preserve"> would establish non-narrative dance, intimately linked to the musical score, as the twentieth century’s predominant mode of ballet composition. Yuri </w:t>
+                </w:r>
+                <w:proofErr w:type="spellStart"/>
+                <w:r>
+                  <w:t>Grigorovich</w:t>
+                </w:r>
+                <w:proofErr w:type="spellEnd"/>
+                <w:r>
+                  <w:t xml:space="preserve">, the author of the Moscow Bolshoi Ballet’s ‘heroic’ style of the 1960s and 1970s, was also a student of </w:t>
+                </w:r>
+                <w:proofErr w:type="spellStart"/>
+                <w:r>
+                  <w:t>Lopukhov</w:t>
+                </w:r>
+                <w:proofErr w:type="spellEnd"/>
+                <w:r>
+                  <w:t xml:space="preserve"> and developed a dance style in Moscow that pushed at the boundaries of Stalin-era taste and propriety. If little of </w:t>
+                </w:r>
+                <w:proofErr w:type="spellStart"/>
+                <w:r>
+                  <w:t>Lopukhov’s</w:t>
+                </w:r>
+                <w:proofErr w:type="spellEnd"/>
+                <w:r>
+                  <w:t xml:space="preserve"> own choreography has survived, his legacy may be seen in the works of Balanchine, </w:t>
+                </w:r>
+                <w:proofErr w:type="spellStart"/>
+                <w:r>
+                  <w:t>Grigorovich</w:t>
+                </w:r>
+                <w:proofErr w:type="spellEnd"/>
+                <w:r>
+                  <w:t xml:space="preserve"> and others who developed competing models of dance modernism in the twentieth century, and who nonetheless owe a debt to </w:t>
+                </w:r>
+                <w:proofErr w:type="spellStart"/>
+                <w:r>
+                  <w:t>Lopukhov’s</w:t>
+                </w:r>
+                <w:proofErr w:type="spellEnd"/>
+                <w:r>
+                  <w:t xml:space="preserve"> multi-faceted view of ballet: its structure, its history and how it might develop as a vital theatrical form in the twentieth century. In recent years, several of </w:t>
+                </w:r>
+                <w:proofErr w:type="spellStart"/>
+                <w:r>
+                  <w:t>Lopukhov’s</w:t>
+                </w:r>
+                <w:proofErr w:type="spellEnd"/>
+                <w:r>
+                  <w:t xml:space="preserve"> ‘lost’ ballets have been re-choreographed by Alexei </w:t>
+                </w:r>
+                <w:proofErr w:type="spellStart"/>
+                <w:r>
+                  <w:t>Ratmansky</w:t>
+                </w:r>
+                <w:proofErr w:type="spellEnd"/>
+                <w:r>
+                  <w:t xml:space="preserve">. The success of </w:t>
+                </w:r>
+                <w:proofErr w:type="spellStart"/>
+                <w:r>
+                  <w:t>Ratmansky’s</w:t>
+                </w:r>
+                <w:proofErr w:type="spellEnd"/>
+                <w:r>
+                  <w:t xml:space="preserve"> </w:t>
+                </w:r>
+                <w:proofErr w:type="spellStart"/>
+                <w:r>
+                  <w:t>reworkings</w:t>
+                </w:r>
+                <w:proofErr w:type="spellEnd"/>
+                <w:r>
+                  <w:t xml:space="preserve"> of such ballets as </w:t>
+                </w:r>
+                <w:r>
+                  <w:rPr>
+                    <w:i/>
+                  </w:rPr>
+                  <w:t>Bolt</w:t>
+                </w:r>
+                <w:r>
+                  <w:t xml:space="preserve"> (2007) and </w:t>
+                </w:r>
+                <w:r>
+                  <w:rPr>
+                    <w:i/>
+                  </w:rPr>
+                  <w:t>Bright Stream</w:t>
+                </w:r>
+                <w:r>
+                  <w:t xml:space="preserve"> (2003) speaks to a renewed interest in the Soviet ballet of </w:t>
+                </w:r>
+                <w:proofErr w:type="spellStart"/>
+                <w:r>
+                  <w:t>Lopukhov’s</w:t>
+                </w:r>
+                <w:proofErr w:type="spellEnd"/>
+                <w:r>
+                  <w:t xml:space="preserve"> time and the choreographer’s tireless efforts to make ballet a vital art for the twentieth century. </w:t>
                 </w:r>
               </w:p>
               <w:p>
@@ -1402,139 +1589,14 @@
                     <w:tab w:val="left" w:pos="8640"/>
                   </w:tabs>
                 </w:pPr>
-                <w:r>
-                  <w:t xml:space="preserve">Despite being </w:t>
-                </w:r>
-                <w:proofErr w:type="spellStart"/>
-                <w:r>
-                  <w:t>sidelined</w:t>
-                </w:r>
-                <w:proofErr w:type="spellEnd"/>
-                <w:r>
-                  <w:t xml:space="preserve"> at what might have been the height of his choreographic career, </w:t>
-                </w:r>
-                <w:proofErr w:type="spellStart"/>
-                <w:r>
-                  <w:t>Lopukhov’s</w:t>
-                </w:r>
-                <w:proofErr w:type="spellEnd"/>
-                <w:r>
-                  <w:t xml:space="preserve"> influence on ballet in both the Soviet Union and around the world may be seen in the work of any number of the twentieth century’s leading choreographers. George Balanchine, who danced in </w:t>
-                </w:r>
-                <w:proofErr w:type="spellStart"/>
-                <w:r>
-                  <w:t>Lopukhov’s</w:t>
-                </w:r>
-                <w:proofErr w:type="spellEnd"/>
-                <w:r>
-                  <w:t xml:space="preserve"> </w:t>
-                </w:r>
-                <w:r>
-                  <w:rPr>
-                    <w:i/>
-                  </w:rPr>
-                  <w:t>Dance Symphony,</w:t>
-                </w:r>
-                <w:r>
-                  <w:t xml:space="preserve"> would establish non-narrative dance, intimately linked to the musical score, as the twentieth century’s predominant mode of ballet composition. Yuri </w:t>
-                </w:r>
-                <w:proofErr w:type="spellStart"/>
-                <w:r>
-                  <w:t>Grigorovich</w:t>
-                </w:r>
-                <w:proofErr w:type="spellEnd"/>
-                <w:r>
-                  <w:t xml:space="preserve">, the author of the Moscow Bolshoi Ballet’s ‘heroic’ style of the 1960s and 1970s, was also a student of </w:t>
-                </w:r>
-                <w:proofErr w:type="spellStart"/>
-                <w:r>
-                  <w:t>Lopukhov</w:t>
-                </w:r>
-                <w:proofErr w:type="spellEnd"/>
-                <w:r>
-                  <w:t xml:space="preserve"> and developed a dance style in Moscow that pushed at the boundaries of Stalin-era taste and propriety. If little of </w:t>
-                </w:r>
-                <w:proofErr w:type="spellStart"/>
-                <w:r>
-                  <w:t>Lopukhov’s</w:t>
-                </w:r>
-                <w:proofErr w:type="spellEnd"/>
-                <w:r>
-                  <w:t xml:space="preserve"> own choreography has survived, his legacy may be seen in the works of Balanchine, </w:t>
-                </w:r>
-                <w:proofErr w:type="spellStart"/>
-                <w:r>
-                  <w:t>Grigorovich</w:t>
-                </w:r>
-                <w:proofErr w:type="spellEnd"/>
-                <w:r>
-                  <w:t xml:space="preserve"> and others who developed competing models of dance modernism in the twentieth century, and who nonetheless owe a debt to </w:t>
-                </w:r>
-                <w:proofErr w:type="spellStart"/>
-                <w:r>
-                  <w:t>Lopukhov’s</w:t>
-                </w:r>
-                <w:proofErr w:type="spellEnd"/>
-                <w:r>
-                  <w:t xml:space="preserve"> multi-faceted view of ballet: its structure, its history and how it might develop as a vital theatrical form in the twentieth century. In recent years, several of </w:t>
-                </w:r>
-                <w:proofErr w:type="spellStart"/>
-                <w:r>
-                  <w:t>Lopukhov’s</w:t>
-                </w:r>
-                <w:proofErr w:type="spellEnd"/>
-                <w:r>
-                  <w:t xml:space="preserve"> ‘lost’ ballets have been re-choreographed by Alexei </w:t>
-                </w:r>
-                <w:proofErr w:type="spellStart"/>
-                <w:r>
-                  <w:t>Ratmansky</w:t>
-                </w:r>
-                <w:proofErr w:type="spellEnd"/>
-                <w:r>
-                  <w:t xml:space="preserve">. The success of </w:t>
-                </w:r>
-                <w:proofErr w:type="spellStart"/>
-                <w:r>
-                  <w:t>Ratmansky’s</w:t>
-                </w:r>
-                <w:proofErr w:type="spellEnd"/>
-                <w:r>
-                  <w:t xml:space="preserve"> </w:t>
-                </w:r>
-                <w:proofErr w:type="spellStart"/>
-                <w:r>
-                  <w:t>reworkings</w:t>
-                </w:r>
-                <w:proofErr w:type="spellEnd"/>
-                <w:r>
-                  <w:t xml:space="preserve"> of such ballets as </w:t>
-                </w:r>
-                <w:r>
-                  <w:rPr>
-                    <w:i/>
-                  </w:rPr>
-                  <w:t>Bolt</w:t>
-                </w:r>
-                <w:r>
-                  <w:t xml:space="preserve"> (2007) and </w:t>
-                </w:r>
-                <w:r>
-                  <w:rPr>
-                    <w:i/>
-                  </w:rPr>
-                  <w:t>Bright Stream</w:t>
-                </w:r>
-                <w:r>
-                  <w:t xml:space="preserve"> (2003) speaks to a renewed interest in the Soviet ballet of </w:t>
-                </w:r>
-                <w:proofErr w:type="spellStart"/>
-                <w:r>
-                  <w:t>Lopukhov’s</w:t>
-                </w:r>
-                <w:proofErr w:type="spellEnd"/>
-                <w:r>
-                  <w:t xml:space="preserve"> time and the choreographer’s tireless efforts to make ballet a vital art for the twentieth century. </w:t>
+              </w:p>
+              <w:p>
+                <w:pPr>
+                  <w:pStyle w:val="Heading1"/>
+                  <w:outlineLvl w:val="0"/>
+                </w:pPr>
+                <w:r>
+                  <w:t>Selected List of Works</w:t>
                 </w:r>
               </w:p>
               <w:p>
@@ -1553,6 +1615,15 @@
                     <w:tab w:val="left" w:pos="8640"/>
                   </w:tabs>
                 </w:pPr>
+                <w:r>
+                  <w:rPr>
+                    <w:i/>
+                  </w:rPr>
+                  <w:t>The Mexican Saloon</w:t>
+                </w:r>
+                <w:r>
+                  <w:t xml:space="preserve"> (1918)</w:t>
+                </w:r>
               </w:p>
               <w:p>
                 <w:pPr>
@@ -1572,9 +1643,12 @@
                 </w:pPr>
                 <w:r>
                   <w:rPr>
-                    <w:b/>
-                  </w:rPr>
-                  <w:t>Selected List of Works</w:t>
+                    <w:i/>
+                  </w:rPr>
+                  <w:t>The Dream</w:t>
+                </w:r>
+                <w:r>
+                  <w:t xml:space="preserve"> (1918)</w:t>
                 </w:r>
               </w:p>
               <w:p>
@@ -1597,10 +1671,10 @@
                   <w:rPr>
                     <w:i/>
                   </w:rPr>
-                  <w:t>The Mexican Saloon</w:t>
-                </w:r>
-                <w:r>
-                  <w:t xml:space="preserve"> (1918)</w:t>
+                  <w:t>Firebird</w:t>
+                </w:r>
+                <w:r>
+                  <w:t xml:space="preserve"> (1921)</w:t>
                 </w:r>
               </w:p>
               <w:p>
@@ -1623,10 +1697,10 @@
                   <w:rPr>
                     <w:i/>
                   </w:rPr>
-                  <w:t>The Dream</w:t>
-                </w:r>
-                <w:r>
-                  <w:t xml:space="preserve"> (1918)</w:t>
+                  <w:t>Dance Symphony: The Magnificence of the Universe</w:t>
+                </w:r>
+                <w:r>
+                  <w:t xml:space="preserve"> (1923)</w:t>
                 </w:r>
               </w:p>
               <w:p>
@@ -1649,10 +1723,10 @@
                   <w:rPr>
                     <w:i/>
                   </w:rPr>
-                  <w:t>Firebird</w:t>
-                </w:r>
-                <w:r>
-                  <w:t xml:space="preserve"> (1921)</w:t>
+                  <w:t>Night on Bald Mountain</w:t>
+                </w:r>
+                <w:r>
+                  <w:t xml:space="preserve"> (1924)</w:t>
                 </w:r>
               </w:p>
               <w:p>
@@ -1675,10 +1749,10 @@
                   <w:rPr>
                     <w:i/>
                   </w:rPr>
-                  <w:t>Dance Symphony: The Magnificence of the Universe</w:t>
-                </w:r>
-                <w:r>
-                  <w:t xml:space="preserve"> (1923)</w:t>
+                  <w:t>The Red Whirlwind</w:t>
+                </w:r>
+                <w:r>
+                  <w:t xml:space="preserve"> (1924)</w:t>
                 </w:r>
               </w:p>
               <w:p>
@@ -1697,14 +1771,16 @@
                     <w:tab w:val="left" w:pos="8640"/>
                   </w:tabs>
                 </w:pPr>
-                <w:r>
-                  <w:rPr>
-                    <w:i/>
-                  </w:rPr>
-                  <w:t>Night on Bald Mountain</w:t>
-                </w:r>
-                <w:r>
-                  <w:t xml:space="preserve"> (1924)</w:t>
+                <w:proofErr w:type="spellStart"/>
+                <w:r>
+                  <w:rPr>
+                    <w:i/>
+                  </w:rPr>
+                  <w:t>Pulcinella</w:t>
+                </w:r>
+                <w:proofErr w:type="spellEnd"/>
+                <w:r>
+                  <w:t xml:space="preserve"> (1926)</w:t>
                 </w:r>
               </w:p>
               <w:p>
@@ -1727,10 +1803,27 @@
                   <w:rPr>
                     <w:i/>
                   </w:rPr>
-                  <w:t>The Red Whirlwind</w:t>
-                </w:r>
-                <w:r>
-                  <w:t xml:space="preserve"> (1924)</w:t>
+                  <w:t xml:space="preserve">Le </w:t>
+                </w:r>
+                <w:proofErr w:type="spellStart"/>
+                <w:r>
+                  <w:rPr>
+                    <w:i/>
+                  </w:rPr>
+                  <w:t>Renard</w:t>
+                </w:r>
+                <w:proofErr w:type="spellEnd"/>
+                <w:r>
+                  <w:t xml:space="preserve"> (</w:t>
+                </w:r>
+                <w:r>
+                  <w:rPr>
+                    <w:i/>
+                  </w:rPr>
+                  <w:t>The Fox</w:t>
+                </w:r>
+                <w:r>
+                  <w:t>, 1927)</w:t>
                 </w:r>
               </w:p>
               <w:p>
@@ -1749,16 +1842,14 @@
                     <w:tab w:val="left" w:pos="8640"/>
                   </w:tabs>
                 </w:pPr>
-                <w:proofErr w:type="spellStart"/>
-                <w:r>
-                  <w:rPr>
-                    <w:i/>
-                  </w:rPr>
-                  <w:t>Pulcinella</w:t>
-                </w:r>
-                <w:proofErr w:type="spellEnd"/>
-                <w:r>
-                  <w:t xml:space="preserve"> (1926)</w:t>
+                <w:r>
+                  <w:rPr>
+                    <w:i/>
+                  </w:rPr>
+                  <w:t>The Ice Maiden</w:t>
+                </w:r>
+                <w:r>
+                  <w:t xml:space="preserve"> (1927)</w:t>
                 </w:r>
               </w:p>
               <w:p>
@@ -1781,27 +1872,10 @@
                   <w:rPr>
                     <w:i/>
                   </w:rPr>
-                  <w:t xml:space="preserve">Le </w:t>
-                </w:r>
-                <w:proofErr w:type="spellStart"/>
-                <w:r>
-                  <w:rPr>
-                    <w:i/>
-                  </w:rPr>
-                  <w:t>Renard</w:t>
-                </w:r>
-                <w:proofErr w:type="spellEnd"/>
-                <w:r>
-                  <w:t xml:space="preserve"> (</w:t>
-                </w:r>
-                <w:r>
-                  <w:rPr>
-                    <w:i/>
-                  </w:rPr>
-                  <w:t>The Fox</w:t>
-                </w:r>
-                <w:r>
-                  <w:t>, 1927)</w:t>
+                  <w:t>The Serf Ballerina</w:t>
+                </w:r>
+                <w:r>
+                  <w:t xml:space="preserve"> (1927)</w:t>
                 </w:r>
               </w:p>
               <w:p>
@@ -1824,10 +1898,26 @@
                   <w:rPr>
                     <w:i/>
                   </w:rPr>
-                  <w:t>The Ice Maiden</w:t>
-                </w:r>
-                <w:r>
-                  <w:t xml:space="preserve"> (1927)</w:t>
+                  <w:t>The Red Poppy</w:t>
+                </w:r>
+                <w:r>
+                  <w:t xml:space="preserve"> (with Vladimir </w:t>
+                </w:r>
+                <w:proofErr w:type="spellStart"/>
+                <w:r>
+                  <w:t>Ponomaryov</w:t>
+                </w:r>
+                <w:proofErr w:type="spellEnd"/>
+                <w:r>
+                  <w:t xml:space="preserve"> and Leonid </w:t>
+                </w:r>
+                <w:proofErr w:type="spellStart"/>
+                <w:r>
+                  <w:t>Leontiev</w:t>
+                </w:r>
+                <w:proofErr w:type="spellEnd"/>
+                <w:r>
+                  <w:t>) (1929)</w:t>
                 </w:r>
               </w:p>
               <w:p>
@@ -1850,10 +1940,10 @@
                   <w:rPr>
                     <w:i/>
                   </w:rPr>
-                  <w:t>The Serf Ballerina</w:t>
-                </w:r>
-                <w:r>
-                  <w:t xml:space="preserve"> (1927)</w:t>
+                  <w:t>The Nutcracker</w:t>
+                </w:r>
+                <w:r>
+                  <w:t xml:space="preserve"> (1929)</w:t>
                 </w:r>
               </w:p>
               <w:p>
@@ -1876,26 +1966,10 @@
                   <w:rPr>
                     <w:i/>
                   </w:rPr>
-                  <w:t>The Red Poppy</w:t>
-                </w:r>
-                <w:r>
-                  <w:t xml:space="preserve"> (with Vladimir </w:t>
-                </w:r>
-                <w:proofErr w:type="spellStart"/>
-                <w:r>
-                  <w:t>Ponomaryov</w:t>
-                </w:r>
-                <w:proofErr w:type="spellEnd"/>
-                <w:r>
-                  <w:t xml:space="preserve"> and Leonid </w:t>
-                </w:r>
-                <w:proofErr w:type="spellStart"/>
-                <w:r>
-                  <w:t>Leontiev</w:t>
-                </w:r>
-                <w:proofErr w:type="spellEnd"/>
-                <w:r>
-                  <w:t>) (1929)</w:t>
+                  <w:t>Bolt</w:t>
+                </w:r>
+                <w:r>
+                  <w:t xml:space="preserve"> (1931)</w:t>
                 </w:r>
               </w:p>
               <w:p>
@@ -1918,10 +1992,10 @@
                   <w:rPr>
                     <w:i/>
                   </w:rPr>
-                  <w:t>The Nutcracker</w:t>
-                </w:r>
-                <w:r>
-                  <w:t xml:space="preserve"> (1929)</w:t>
+                  <w:t>Harlequinade</w:t>
+                </w:r>
+                <w:r>
+                  <w:t xml:space="preserve"> (1933)</w:t>
                 </w:r>
               </w:p>
               <w:p>
@@ -1940,14 +2014,16 @@
                     <w:tab w:val="left" w:pos="8640"/>
                   </w:tabs>
                 </w:pPr>
-                <w:r>
-                  <w:rPr>
-                    <w:i/>
-                  </w:rPr>
-                  <w:t>Bolt</w:t>
-                </w:r>
-                <w:r>
-                  <w:t xml:space="preserve"> (1931)</w:t>
+                <w:proofErr w:type="spellStart"/>
+                <w:r>
+                  <w:rPr>
+                    <w:i/>
+                  </w:rPr>
+                  <w:t>Coppélia</w:t>
+                </w:r>
+                <w:proofErr w:type="spellEnd"/>
+                <w:r>
+                  <w:t xml:space="preserve"> (1934)</w:t>
                 </w:r>
               </w:p>
               <w:p>
@@ -1970,10 +2046,10 @@
                   <w:rPr>
                     <w:i/>
                   </w:rPr>
-                  <w:t>Harlequinade</w:t>
-                </w:r>
-                <w:r>
-                  <w:t xml:space="preserve"> (1933)</w:t>
+                  <w:t>The Bright Stream</w:t>
+                </w:r>
+                <w:r>
+                  <w:t xml:space="preserve"> (1935)</w:t>
                 </w:r>
               </w:p>
               <w:p>
@@ -1992,17 +2068,22 @@
                     <w:tab w:val="left" w:pos="8640"/>
                   </w:tabs>
                 </w:pPr>
-                <w:proofErr w:type="spellStart"/>
-                <w:r>
-                  <w:rPr>
-                    <w:i/>
-                  </w:rPr>
-                  <w:lastRenderedPageBreak/>
-                  <w:t>Coppélia</w:t>
-                </w:r>
-                <w:proofErr w:type="spellEnd"/>
-                <w:r>
-                  <w:t xml:space="preserve"> (1934)</w:t>
+                <w:r>
+                  <w:rPr>
+                    <w:i/>
+                  </w:rPr>
+                  <w:t>Christmas Eve</w:t>
+                </w:r>
+                <w:r>
+                  <w:t xml:space="preserve"> (with Vladimir </w:t>
+                </w:r>
+                <w:proofErr w:type="spellStart"/>
+                <w:r>
+                  <w:t>Bourmeister</w:t>
+                </w:r>
+                <w:proofErr w:type="spellEnd"/>
+                <w:r>
+                  <w:t>) (1938)</w:t>
                 </w:r>
               </w:p>
               <w:p>
@@ -2025,10 +2106,26 @@
                   <w:rPr>
                     <w:i/>
                   </w:rPr>
-                  <w:t>The Bright Stream</w:t>
-                </w:r>
-                <w:r>
-                  <w:t xml:space="preserve"> (1935)</w:t>
+                  <w:t>The Nightingale</w:t>
+                </w:r>
+                <w:r>
+                  <w:t xml:space="preserve"> (with </w:t>
+                </w:r>
+                <w:proofErr w:type="spellStart"/>
+                <w:r>
+                  <w:t>Aleksei</w:t>
+                </w:r>
+                <w:proofErr w:type="spellEnd"/>
+                <w:r>
+                  <w:t xml:space="preserve"> </w:t>
+                </w:r>
+                <w:proofErr w:type="spellStart"/>
+                <w:r>
+                  <w:t>Yermolaev</w:t>
+                </w:r>
+                <w:proofErr w:type="spellEnd"/>
+                <w:r>
+                  <w:t>) (1939)</w:t>
                 </w:r>
               </w:p>
               <w:p>
@@ -2047,22 +2144,30 @@
                     <w:tab w:val="left" w:pos="8640"/>
                   </w:tabs>
                 </w:pPr>
-                <w:r>
-                  <w:rPr>
-                    <w:i/>
-                  </w:rPr>
-                  <w:t>Christmas Eve</w:t>
-                </w:r>
-                <w:r>
-                  <w:t xml:space="preserve"> (with Vladimir </w:t>
-                </w:r>
-                <w:proofErr w:type="spellStart"/>
-                <w:r>
-                  <w:t>Bourmeister</w:t>
-                </w:r>
-                <w:proofErr w:type="spellEnd"/>
-                <w:r>
-                  <w:t>) (1938)</w:t>
+                <w:proofErr w:type="spellStart"/>
+                <w:r>
+                  <w:rPr>
+                    <w:i/>
+                  </w:rPr>
+                  <w:t>Taras</w:t>
+                </w:r>
+                <w:proofErr w:type="spellEnd"/>
+                <w:r>
+                  <w:rPr>
+                    <w:i/>
+                  </w:rPr>
+                  <w:t xml:space="preserve"> </w:t>
+                </w:r>
+                <w:proofErr w:type="spellStart"/>
+                <w:r>
+                  <w:rPr>
+                    <w:i/>
+                  </w:rPr>
+                  <w:t>Bulba</w:t>
+                </w:r>
+                <w:proofErr w:type="spellEnd"/>
+                <w:r>
+                  <w:t xml:space="preserve"> (1940)</w:t>
                 </w:r>
               </w:p>
               <w:p>
@@ -2081,30 +2186,16 @@
                     <w:tab w:val="left" w:pos="8640"/>
                   </w:tabs>
                 </w:pPr>
-                <w:r>
-                  <w:rPr>
-                    <w:i/>
-                  </w:rPr>
-                  <w:t>The Nightingale</w:t>
-                </w:r>
-                <w:r>
-                  <w:t xml:space="preserve"> (with </w:t>
-                </w:r>
-                <w:proofErr w:type="spellStart"/>
-                <w:r>
-                  <w:t>Aleksei</w:t>
-                </w:r>
-                <w:proofErr w:type="spellEnd"/>
-                <w:r>
-                  <w:t xml:space="preserve"> </w:t>
-                </w:r>
-                <w:proofErr w:type="spellStart"/>
-                <w:r>
-                  <w:t>Yermolaev</w:t>
-                </w:r>
-                <w:proofErr w:type="spellEnd"/>
-                <w:r>
-                  <w:t>) (1939)</w:t>
+                <w:proofErr w:type="spellStart"/>
+                <w:r>
+                  <w:rPr>
+                    <w:i/>
+                  </w:rPr>
+                  <w:t>Akbilyak</w:t>
+                </w:r>
+                <w:proofErr w:type="spellEnd"/>
+                <w:r>
+                  <w:t xml:space="preserve"> (1943)</w:t>
                 </w:r>
               </w:p>
               <w:p>
@@ -2123,30 +2214,14 @@
                     <w:tab w:val="left" w:pos="8640"/>
                   </w:tabs>
                 </w:pPr>
-                <w:proofErr w:type="spellStart"/>
-                <w:r>
-                  <w:rPr>
-                    <w:i/>
-                  </w:rPr>
-                  <w:t>Taras</w:t>
-                </w:r>
-                <w:proofErr w:type="spellEnd"/>
-                <w:r>
-                  <w:rPr>
-                    <w:i/>
-                  </w:rPr>
-                  <w:t xml:space="preserve"> </w:t>
-                </w:r>
-                <w:proofErr w:type="spellStart"/>
-                <w:r>
-                  <w:rPr>
-                    <w:i/>
-                  </w:rPr>
-                  <w:t>Bulba</w:t>
-                </w:r>
-                <w:proofErr w:type="spellEnd"/>
-                <w:r>
-                  <w:t xml:space="preserve"> (1940)</w:t>
+                <w:r>
+                  <w:rPr>
+                    <w:i/>
+                  </w:rPr>
+                  <w:t>Spring Fairy Tale</w:t>
+                </w:r>
+                <w:r>
+                  <w:t xml:space="preserve"> (1947)</w:t>
                 </w:r>
               </w:p>
               <w:p>
@@ -2165,16 +2240,14 @@
                     <w:tab w:val="left" w:pos="8640"/>
                   </w:tabs>
                 </w:pPr>
-                <w:proofErr w:type="spellStart"/>
-                <w:r>
-                  <w:rPr>
-                    <w:i/>
-                  </w:rPr>
-                  <w:t>Akbilyak</w:t>
-                </w:r>
-                <w:proofErr w:type="spellEnd"/>
-                <w:r>
-                  <w:t xml:space="preserve"> (1943)</w:t>
+                <w:r>
+                  <w:rPr>
+                    <w:i/>
+                  </w:rPr>
+                  <w:t>Love Ballad</w:t>
+                </w:r>
+                <w:r>
+                  <w:t xml:space="preserve"> (1959)</w:t>
                 </w:r>
               </w:p>
               <w:p>
@@ -2197,10 +2270,10 @@
                   <w:rPr>
                     <w:i/>
                   </w:rPr>
-                  <w:t>Spring Fairy Tale</w:t>
-                </w:r>
-                <w:r>
-                  <w:t xml:space="preserve"> (1947)</w:t>
+                  <w:t>Pictures at an Exhibition</w:t>
+                </w:r>
+                <w:r>
+                  <w:t xml:space="preserve"> (1963)</w:t>
                 </w:r>
               </w:p>
               <w:p>
@@ -2219,15 +2292,17 @@
                     <w:tab w:val="left" w:pos="8640"/>
                   </w:tabs>
                 </w:pPr>
-                <w:r>
-                  <w:rPr>
-                    <w:i/>
-                  </w:rPr>
-                  <w:t>Love Ballad</w:t>
-                </w:r>
-                <w:r>
-                  <w:t xml:space="preserve"> (1959)</w:t>
-                </w:r>
+              </w:p>
+              <w:p>
+                <w:pPr>
+                  <w:pStyle w:val="Heading1"/>
+                  <w:outlineLvl w:val="0"/>
+                </w:pPr>
+                <w:proofErr w:type="spellStart"/>
+                <w:r>
+                  <w:t>Restagings</w:t>
+                </w:r>
+                <w:proofErr w:type="spellEnd"/>
               </w:p>
               <w:p>
                 <w:pPr>
@@ -2249,10 +2324,10 @@
                   <w:rPr>
                     <w:i/>
                   </w:rPr>
-                  <w:t>Pictures at an Exhibition</w:t>
-                </w:r>
-                <w:r>
-                  <w:t xml:space="preserve"> (1963)</w:t>
+                  <w:t>The Sleeping Beauty</w:t>
+                </w:r>
+                <w:r>
+                  <w:t xml:space="preserve"> (1922)</w:t>
                 </w:r>
               </w:p>
               <w:p>
@@ -2271,6 +2346,15 @@
                     <w:tab w:val="left" w:pos="8640"/>
                   </w:tabs>
                 </w:pPr>
+                <w:r>
+                  <w:rPr>
+                    <w:i/>
+                  </w:rPr>
+                  <w:t>Harlequinade</w:t>
+                </w:r>
+                <w:r>
+                  <w:t xml:space="preserve"> (1922)</w:t>
+                </w:r>
               </w:p>
               <w:p>
                 <w:pPr>
@@ -2288,14 +2372,15 @@
                     <w:tab w:val="left" w:pos="8640"/>
                   </w:tabs>
                 </w:pPr>
-                <w:proofErr w:type="spellStart"/>
-                <w:r>
-                  <w:rPr>
-                    <w:b/>
-                  </w:rPr>
-                  <w:t>Restagings</w:t>
-                </w:r>
-                <w:proofErr w:type="spellEnd"/>
+                <w:r>
+                  <w:rPr>
+                    <w:i/>
+                  </w:rPr>
+                  <w:t>The Little Humpbacked Horse</w:t>
+                </w:r>
+                <w:r>
+                  <w:t xml:space="preserve"> (1922)</w:t>
+                </w:r>
               </w:p>
               <w:p>
                 <w:pPr>
@@ -2317,10 +2402,26 @@
                   <w:rPr>
                     <w:i/>
                   </w:rPr>
-                  <w:t>The Sleeping Beauty</w:t>
-                </w:r>
-                <w:r>
-                  <w:t xml:space="preserve"> (1922)</w:t>
+                  <w:t>The Nutcracker</w:t>
+                </w:r>
+                <w:r>
+                  <w:t xml:space="preserve"> (with </w:t>
+                </w:r>
+                <w:proofErr w:type="spellStart"/>
+                <w:r>
+                  <w:t>Aleksandr</w:t>
+                </w:r>
+                <w:proofErr w:type="spellEnd"/>
+                <w:r>
+                  <w:t xml:space="preserve"> </w:t>
+                </w:r>
+                <w:proofErr w:type="spellStart"/>
+                <w:r>
+                  <w:t>Shiryaev</w:t>
+                </w:r>
+                <w:proofErr w:type="spellEnd"/>
+                <w:r>
+                  <w:t>) (1923)</w:t>
                 </w:r>
               </w:p>
               <w:p>
@@ -2343,10 +2444,10 @@
                   <w:rPr>
                     <w:i/>
                   </w:rPr>
-                  <w:t>Harlequinade</w:t>
-                </w:r>
-                <w:r>
-                  <w:t xml:space="preserve"> (1922)</w:t>
+                  <w:t>Eros</w:t>
+                </w:r>
+                <w:r>
+                  <w:t xml:space="preserve"> (1923)</w:t>
                 </w:r>
               </w:p>
               <w:p>
@@ -2369,10 +2470,26 @@
                   <w:rPr>
                     <w:i/>
                   </w:rPr>
-                  <w:t>The Little Humpbacked Horse</w:t>
-                </w:r>
-                <w:r>
-                  <w:t xml:space="preserve"> (1922)</w:t>
+                  <w:t>Egyptian Nights</w:t>
+                </w:r>
+                <w:r>
+                  <w:t xml:space="preserve"> (with </w:t>
+                </w:r>
+                <w:proofErr w:type="spellStart"/>
+                <w:r>
+                  <w:t>Aleksandr</w:t>
+                </w:r>
+                <w:proofErr w:type="spellEnd"/>
+                <w:r>
+                  <w:t xml:space="preserve"> </w:t>
+                </w:r>
+                <w:proofErr w:type="spellStart"/>
+                <w:r>
+                  <w:t>Chekrygin</w:t>
+                </w:r>
+                <w:proofErr w:type="spellEnd"/>
+                <w:r>
+                  <w:t>) (1923)</w:t>
                 </w:r>
               </w:p>
               <w:p>
@@ -2395,8 +2512,30 @@
                   <w:rPr>
                     <w:i/>
                   </w:rPr>
-                  <w:t>The Nutcracker</w:t>
-                </w:r>
+                  <w:t xml:space="preserve">Le </w:t>
+                </w:r>
+                <w:proofErr w:type="spellStart"/>
+                <w:r>
+                  <w:rPr>
+                    <w:i/>
+                  </w:rPr>
+                  <w:t>Pavilon</w:t>
+                </w:r>
+                <w:proofErr w:type="spellEnd"/>
+                <w:r>
+                  <w:rPr>
+                    <w:i/>
+                  </w:rPr>
+                  <w:t xml:space="preserve"> </w:t>
+                </w:r>
+                <w:proofErr w:type="spellStart"/>
+                <w:r>
+                  <w:rPr>
+                    <w:i/>
+                  </w:rPr>
+                  <w:t>d’Armide</w:t>
+                </w:r>
+                <w:proofErr w:type="spellEnd"/>
                 <w:r>
                   <w:t xml:space="preserve"> (with </w:t>
                 </w:r>
@@ -2410,7 +2549,7 @@
                 </w:r>
                 <w:proofErr w:type="spellStart"/>
                 <w:r>
-                  <w:t>Shiryaev</w:t>
+                  <w:t>Chekrygin</w:t>
                 </w:r>
                 <w:proofErr w:type="spellEnd"/>
                 <w:r>
@@ -2437,7 +2576,7 @@
                   <w:rPr>
                     <w:i/>
                   </w:rPr>
-                  <w:t>Eros</w:t>
+                  <w:t>Don Quixote</w:t>
                 </w:r>
                 <w:r>
                   <w:t xml:space="preserve"> (1923)</w:t>
@@ -2463,26 +2602,10 @@
                   <w:rPr>
                     <w:i/>
                   </w:rPr>
-                  <w:t>Egyptian Nights</w:t>
-                </w:r>
-                <w:r>
-                  <w:t xml:space="preserve"> (with </w:t>
-                </w:r>
-                <w:proofErr w:type="spellStart"/>
-                <w:r>
-                  <w:t>Aleksandr</w:t>
-                </w:r>
-                <w:proofErr w:type="spellEnd"/>
-                <w:r>
-                  <w:t xml:space="preserve"> </w:t>
-                </w:r>
-                <w:proofErr w:type="spellStart"/>
-                <w:r>
-                  <w:t>Chekrygin</w:t>
-                </w:r>
-                <w:proofErr w:type="spellEnd"/>
-                <w:r>
-                  <w:t>) (1923)</w:t>
+                  <w:t>Swan Lake</w:t>
+                </w:r>
+                <w:r>
+                  <w:t xml:space="preserve"> (1945)</w:t>
                 </w:r>
               </w:p>
               <w:p>
@@ -2505,48 +2628,18 @@
                   <w:rPr>
                     <w:i/>
                   </w:rPr>
-                  <w:t xml:space="preserve">Le </w:t>
-                </w:r>
-                <w:proofErr w:type="spellStart"/>
-                <w:r>
-                  <w:rPr>
-                    <w:i/>
-                  </w:rPr>
-                  <w:t>Pavilon</w:t>
-                </w:r>
-                <w:proofErr w:type="spellEnd"/>
-                <w:r>
-                  <w:rPr>
-                    <w:i/>
-                  </w:rPr>
-                  <w:t xml:space="preserve"> </w:t>
-                </w:r>
-                <w:proofErr w:type="spellStart"/>
-                <w:r>
-                  <w:rPr>
-                    <w:i/>
-                  </w:rPr>
-                  <w:t>d’Armide</w:t>
-                </w:r>
-                <w:proofErr w:type="spellEnd"/>
-                <w:r>
-                  <w:t xml:space="preserve"> (with </w:t>
-                </w:r>
-                <w:proofErr w:type="spellStart"/>
-                <w:r>
-                  <w:t>Aleksandr</w:t>
-                </w:r>
-                <w:proofErr w:type="spellEnd"/>
-                <w:r>
-                  <w:t xml:space="preserve"> </w:t>
-                </w:r>
-                <w:proofErr w:type="spellStart"/>
-                <w:r>
-                  <w:t>Chekrygin</w:t>
-                </w:r>
-                <w:proofErr w:type="spellEnd"/>
-                <w:r>
-                  <w:t>) (1923)</w:t>
+                  <w:t>Swan Lake</w:t>
+                </w:r>
+                <w:r>
+                  <w:t xml:space="preserve"> (with Konstantin </w:t>
+                </w:r>
+                <w:proofErr w:type="spellStart"/>
+                <w:r>
+                  <w:t>Boyarsky</w:t>
+                </w:r>
+                <w:proofErr w:type="spellEnd"/>
+                <w:r>
+                  <w:t>) (1958)</w:t>
                 </w:r>
               </w:p>
               <w:p>
@@ -2569,10 +2662,18 @@
                   <w:rPr>
                     <w:i/>
                   </w:rPr>
-                  <w:t>Don Quixote</w:t>
-                </w:r>
-                <w:r>
-                  <w:t xml:space="preserve"> (1923)</w:t>
+                  <w:t xml:space="preserve">La </w:t>
+                </w:r>
+                <w:proofErr w:type="spellStart"/>
+                <w:r>
+                  <w:rPr>
+                    <w:i/>
+                  </w:rPr>
+                  <w:t>Bayadère</w:t>
+                </w:r>
+                <w:proofErr w:type="spellEnd"/>
+                <w:r>
+                  <w:t xml:space="preserve"> (1962)</w:t>
                 </w:r>
               </w:p>
               <w:p>
@@ -2591,14 +2692,14 @@
                     <w:tab w:val="left" w:pos="8640"/>
                   </w:tabs>
                 </w:pPr>
-                <w:r>
-                  <w:rPr>
-                    <w:i/>
-                  </w:rPr>
-                  <w:t>Swan Lake</w:t>
-                </w:r>
-                <w:r>
-                  <w:t xml:space="preserve"> (1945)</w:t>
+              </w:p>
+              <w:p>
+                <w:pPr>
+                  <w:pStyle w:val="Heading1"/>
+                  <w:outlineLvl w:val="0"/>
+                </w:pPr>
+                <w:r>
+                  <w:t>Selected Writings</w:t>
                 </w:r>
               </w:p>
               <w:p>
@@ -2617,22 +2718,54 @@
                     <w:tab w:val="left" w:pos="8640"/>
                   </w:tabs>
                 </w:pPr>
-                <w:r>
-                  <w:rPr>
-                    <w:i/>
-                  </w:rPr>
-                  <w:t>Swan Lake</w:t>
-                </w:r>
-                <w:r>
-                  <w:t xml:space="preserve"> (with Konstantin </w:t>
-                </w:r>
-                <w:proofErr w:type="spellStart"/>
-                <w:r>
-                  <w:t>Boyarsky</w:t>
-                </w:r>
-                <w:proofErr w:type="spellEnd"/>
-                <w:r>
-                  <w:t>) (1958)</w:t>
+                <w:proofErr w:type="spellStart"/>
+                <w:r>
+                  <w:t>Lopukhov</w:t>
+                </w:r>
+                <w:proofErr w:type="spellEnd"/>
+                <w:r>
+                  <w:t xml:space="preserve">, F. (2002) </w:t>
+                </w:r>
+                <w:r>
+                  <w:rPr>
+                    <w:i/>
+                  </w:rPr>
+                  <w:t>Writings on Ballet and Music</w:t>
+                </w:r>
+                <w:r>
+                  <w:t xml:space="preserve">, ed. Stephanie Jordan, trans. </w:t>
+                </w:r>
+                <w:proofErr w:type="spellStart"/>
+                <w:r>
+                  <w:t>Dorinda</w:t>
+                </w:r>
+                <w:proofErr w:type="spellEnd"/>
+                <w:r>
+                  <w:t xml:space="preserve"> </w:t>
+                </w:r>
+                <w:proofErr w:type="spellStart"/>
+                <w:r>
+                  <w:t>Offord</w:t>
+                </w:r>
+                <w:proofErr w:type="spellEnd"/>
+                <w:r>
+                  <w:t xml:space="preserve">, </w:t>
+                </w:r>
+                <w:proofErr w:type="gramStart"/>
+                <w:r>
+                  <w:t>Madison</w:t>
+                </w:r>
+                <w:proofErr w:type="gramEnd"/>
+                <w:r>
+                  <w:t xml:space="preserve">: University of Wisconsin Press. (A very useful compilation and translation of </w:t>
+                </w:r>
+                <w:proofErr w:type="spellStart"/>
+                <w:r>
+                  <w:t>Lopukhov’s</w:t>
+                </w:r>
+                <w:proofErr w:type="spellEnd"/>
+                <w:r>
+                  <w:t xml:space="preserve"> most important writings on dance, including the early writings on the relation of dance to music) </w:t>
                 </w:r>
               </w:p>
               <w:p>
@@ -2651,23 +2784,6 @@
                     <w:tab w:val="left" w:pos="8640"/>
                   </w:tabs>
                 </w:pPr>
-                <w:r>
-                  <w:rPr>
-                    <w:i/>
-                  </w:rPr>
-                  <w:t xml:space="preserve">La </w:t>
-                </w:r>
-                <w:proofErr w:type="spellStart"/>
-                <w:r>
-                  <w:rPr>
-                    <w:i/>
-                  </w:rPr>
-                  <w:t>Bayadère</w:t>
-                </w:r>
-                <w:proofErr w:type="spellEnd"/>
-                <w:r>
-                  <w:t xml:space="preserve"> (1962)</w:t>
-                </w:r>
               </w:p>
               <w:p>
                 <w:pPr>
@@ -2685,6 +2801,56 @@
                     <w:tab w:val="left" w:pos="8640"/>
                   </w:tabs>
                 </w:pPr>
+                <w:proofErr w:type="spellStart"/>
+                <w:r>
+                  <w:t>Lopukhov</w:t>
+                </w:r>
+                <w:proofErr w:type="spellEnd"/>
+                <w:r>
+                  <w:t xml:space="preserve">, F. (1966) </w:t>
+                </w:r>
+                <w:proofErr w:type="spellStart"/>
+                <w:r>
+                  <w:rPr>
+                    <w:i/>
+                  </w:rPr>
+                  <w:t>Shestdesyat</w:t>
+                </w:r>
+                <w:proofErr w:type="spellEnd"/>
+                <w:r>
+                  <w:rPr>
+                    <w:i/>
+                  </w:rPr>
+                  <w:t xml:space="preserve"> let v </w:t>
+                </w:r>
+                <w:proofErr w:type="spellStart"/>
+                <w:r>
+                  <w:rPr>
+                    <w:i/>
+                  </w:rPr>
+                  <w:t>balete</w:t>
+                </w:r>
+                <w:proofErr w:type="spellEnd"/>
+                <w:r>
+                  <w:t xml:space="preserve"> [</w:t>
+                </w:r>
+                <w:r>
+                  <w:rPr>
+                    <w:i/>
+                  </w:rPr>
+                  <w:t>Sixty Years in Ballet</w:t>
+                </w:r>
+                <w:r>
+                  <w:t xml:space="preserve">], Moscow: </w:t>
+                </w:r>
+                <w:proofErr w:type="spellStart"/>
+                <w:r>
+                  <w:t>Iskusstvo</w:t>
+                </w:r>
+                <w:proofErr w:type="spellEnd"/>
+                <w:r>
+                  <w:t>. (A reminiscence by the choreographer of his life and work in the Russian and Soviet ballets world)</w:t>
+                </w:r>
               </w:p>
               <w:p>
                 <w:pPr>
@@ -2701,16 +2867,7 @@
                     <w:tab w:val="left" w:pos="7920"/>
                     <w:tab w:val="left" w:pos="8640"/>
                   </w:tabs>
-                  <w:rPr>
-                    <w:b/>
-                  </w:rPr>
-                </w:pPr>
-                <w:r>
-                  <w:rPr>
-                    <w:b/>
-                  </w:rPr>
-                  <w:t>Selected Writings</w:t>
-                </w:r>
+                </w:pPr>
               </w:p>
               <w:p>
                 <w:pPr>
@@ -2734,111 +2891,28 @@
                 </w:r>
                 <w:proofErr w:type="spellEnd"/>
                 <w:r>
-                  <w:t xml:space="preserve">, F. (2002) </w:t>
-                </w:r>
-                <w:r>
-                  <w:rPr>
-                    <w:i/>
-                  </w:rPr>
-                  <w:t>Writings on Ballet and Music</w:t>
-                </w:r>
-                <w:r>
-                  <w:t xml:space="preserve">, ed. Stephanie Jordan, trans. </w:t>
-                </w:r>
-                <w:proofErr w:type="spellStart"/>
-                <w:r>
-                  <w:t>Dorinda</w:t>
-                </w:r>
-                <w:proofErr w:type="spellEnd"/>
-                <w:r>
+                  <w:t xml:space="preserve">, F. (1972) </w:t>
+                </w:r>
+                <w:proofErr w:type="spellStart"/>
+                <w:r>
+                  <w:rPr>
+                    <w:i/>
+                  </w:rPr>
+                  <w:t>Khorograficheskie</w:t>
+                </w:r>
+                <w:proofErr w:type="spellEnd"/>
+                <w:r>
+                  <w:rPr>
+                    <w:i/>
+                  </w:rPr>
                   <w:t xml:space="preserve"> </w:t>
                 </w:r>
                 <w:proofErr w:type="spellStart"/>
                 <w:r>
-                  <w:t>Offord</w:t>
-                </w:r>
-                <w:proofErr w:type="spellEnd"/>
-                <w:r>
-                  <w:t xml:space="preserve">, </w:t>
-                </w:r>
-                <w:proofErr w:type="gramStart"/>
-                <w:r>
-                  <w:t>Madison</w:t>
-                </w:r>
-                <w:proofErr w:type="gramEnd"/>
-                <w:r>
-                  <w:t xml:space="preserve">: University of Wisconsin Press. (A very useful compilation and translation of </w:t>
-                </w:r>
-                <w:proofErr w:type="spellStart"/>
-                <w:r>
-                  <w:t>Lopukhov’s</w:t>
-                </w:r>
-                <w:proofErr w:type="spellEnd"/>
-                <w:r>
-                  <w:t xml:space="preserve"> most important writings on dance, including the early writings on the relation of dance to music) </w:t>
-                </w:r>
-              </w:p>
-              <w:p>
-                <w:pPr>
-                  <w:tabs>
-                    <w:tab w:val="left" w:pos="1440"/>
-                    <w:tab w:val="left" w:pos="2160"/>
-                    <w:tab w:val="left" w:pos="2880"/>
-                    <w:tab w:val="left" w:pos="3600"/>
-                    <w:tab w:val="left" w:pos="4320"/>
-                    <w:tab w:val="left" w:pos="5040"/>
-                    <w:tab w:val="left" w:pos="5760"/>
-                    <w:tab w:val="left" w:pos="6480"/>
-                    <w:tab w:val="left" w:pos="7200"/>
-                    <w:tab w:val="left" w:pos="7920"/>
-                    <w:tab w:val="left" w:pos="8640"/>
-                  </w:tabs>
-                </w:pPr>
-              </w:p>
-              <w:p>
-                <w:pPr>
-                  <w:tabs>
-                    <w:tab w:val="left" w:pos="1440"/>
-                    <w:tab w:val="left" w:pos="2160"/>
-                    <w:tab w:val="left" w:pos="2880"/>
-                    <w:tab w:val="left" w:pos="3600"/>
-                    <w:tab w:val="left" w:pos="4320"/>
-                    <w:tab w:val="left" w:pos="5040"/>
-                    <w:tab w:val="left" w:pos="5760"/>
-                    <w:tab w:val="left" w:pos="6480"/>
-                    <w:tab w:val="left" w:pos="7200"/>
-                    <w:tab w:val="left" w:pos="7920"/>
-                    <w:tab w:val="left" w:pos="8640"/>
-                  </w:tabs>
-                </w:pPr>
-                <w:proofErr w:type="spellStart"/>
-                <w:r>
-                  <w:t>Lopukhov</w:t>
-                </w:r>
-                <w:proofErr w:type="spellEnd"/>
-                <w:r>
-                  <w:t xml:space="preserve">, F. (1966) </w:t>
-                </w:r>
-                <w:proofErr w:type="spellStart"/>
-                <w:r>
-                  <w:rPr>
-                    <w:i/>
-                  </w:rPr>
-                  <w:t>Shestdesyat</w:t>
-                </w:r>
-                <w:proofErr w:type="spellEnd"/>
-                <w:r>
-                  <w:rPr>
-                    <w:i/>
-                  </w:rPr>
-                  <w:t xml:space="preserve"> let v </w:t>
-                </w:r>
-                <w:proofErr w:type="spellStart"/>
-                <w:r>
-                  <w:rPr>
-                    <w:i/>
-                  </w:rPr>
-                  <w:t>balete</w:t>
+                  <w:rPr>
+                    <w:i/>
+                  </w:rPr>
+                  <w:t>otkrovennosti</w:t>
                 </w:r>
                 <w:proofErr w:type="spellEnd"/>
                 <w:r>
@@ -2848,101 +2922,18 @@
                   <w:rPr>
                     <w:i/>
                   </w:rPr>
-                  <w:t>Sixty Years in Ballet</w:t>
+                  <w:t>Choreographic Revelations</w:t>
                 </w:r>
                 <w:r>
                   <w:t xml:space="preserve">], Moscow: </w:t>
                 </w:r>
                 <w:proofErr w:type="spellStart"/>
                 <w:r>
+                  <w:lastRenderedPageBreak/>
                   <w:t>Iskusstvo</w:t>
                 </w:r>
                 <w:proofErr w:type="spellEnd"/>
                 <w:r>
-                  <w:t>. (A reminiscence by the choreographer of his life and work in the Russian and Soviet ballets world)</w:t>
-                </w:r>
-              </w:p>
-              <w:p>
-                <w:pPr>
-                  <w:tabs>
-                    <w:tab w:val="left" w:pos="1440"/>
-                    <w:tab w:val="left" w:pos="2160"/>
-                    <w:tab w:val="left" w:pos="2880"/>
-                    <w:tab w:val="left" w:pos="3600"/>
-                    <w:tab w:val="left" w:pos="4320"/>
-                    <w:tab w:val="left" w:pos="5040"/>
-                    <w:tab w:val="left" w:pos="5760"/>
-                    <w:tab w:val="left" w:pos="6480"/>
-                    <w:tab w:val="left" w:pos="7200"/>
-                    <w:tab w:val="left" w:pos="7920"/>
-                    <w:tab w:val="left" w:pos="8640"/>
-                  </w:tabs>
-                </w:pPr>
-              </w:p>
-              <w:p>
-                <w:pPr>
-                  <w:tabs>
-                    <w:tab w:val="left" w:pos="1440"/>
-                    <w:tab w:val="left" w:pos="2160"/>
-                    <w:tab w:val="left" w:pos="2880"/>
-                    <w:tab w:val="left" w:pos="3600"/>
-                    <w:tab w:val="left" w:pos="4320"/>
-                    <w:tab w:val="left" w:pos="5040"/>
-                    <w:tab w:val="left" w:pos="5760"/>
-                    <w:tab w:val="left" w:pos="6480"/>
-                    <w:tab w:val="left" w:pos="7200"/>
-                    <w:tab w:val="left" w:pos="7920"/>
-                    <w:tab w:val="left" w:pos="8640"/>
-                  </w:tabs>
-                </w:pPr>
-                <w:proofErr w:type="spellStart"/>
-                <w:r>
-                  <w:t>Lopukhov</w:t>
-                </w:r>
-                <w:proofErr w:type="spellEnd"/>
-                <w:r>
-                  <w:t xml:space="preserve">, F. (1972) </w:t>
-                </w:r>
-                <w:proofErr w:type="spellStart"/>
-                <w:r>
-                  <w:rPr>
-                    <w:i/>
-                  </w:rPr>
-                  <w:t>Khorograficheskie</w:t>
-                </w:r>
-                <w:proofErr w:type="spellEnd"/>
-                <w:r>
-                  <w:rPr>
-                    <w:i/>
-                  </w:rPr>
-                  <w:t xml:space="preserve"> </w:t>
-                </w:r>
-                <w:proofErr w:type="spellStart"/>
-                <w:r>
-                  <w:rPr>
-                    <w:i/>
-                  </w:rPr>
-                  <w:t>otkrovennosti</w:t>
-                </w:r>
-                <w:proofErr w:type="spellEnd"/>
-                <w:r>
-                  <w:t xml:space="preserve"> [</w:t>
-                </w:r>
-                <w:r>
-                  <w:rPr>
-                    <w:i/>
-                  </w:rPr>
-                  <w:t>Choreographic Revelations</w:t>
-                </w:r>
-                <w:r>
-                  <w:t xml:space="preserve">], Moscow: </w:t>
-                </w:r>
-                <w:proofErr w:type="spellStart"/>
-                <w:r>
-                  <w:t>Iskusstvo</w:t>
-                </w:r>
-                <w:proofErr w:type="spellEnd"/>
-                <w:r>
                   <w:t xml:space="preserve">. (An in-depth study of several well-known choreographic passages and a mediation on the role and craft of the </w:t>
                 </w:r>
                 <w:proofErr w:type="spellStart"/>
@@ -2951,9 +2942,24 @@
                 </w:r>
                 <w:proofErr w:type="spellEnd"/>
                 <w:r>
-                  <w:t>/choreographer)</w:t>
-                </w:r>
-              </w:p>
+                  <w:t>/</w:t>
+                </w:r>
+                <w:commentRangeStart w:id="1"/>
+                <w:r>
+                  <w:t>choreographer</w:t>
+                </w:r>
+                <w:commentRangeEnd w:id="1"/>
+                <w:r>
+                  <w:rPr>
+                    <w:rStyle w:val="CommentReference"/>
+                  </w:rPr>
+                  <w:commentReference w:id="1"/>
+                </w:r>
+                <w:r>
+                  <w:t>)</w:t>
+                </w:r>
+              </w:p>
+              <w:p/>
               <w:p/>
             </w:tc>
           </w:sdtContent>
@@ -2985,7 +2991,6 @@
                 <w:docPart w:val="DF59B3B30593A642ACE50637D630B391"/>
               </w:placeholder>
             </w:sdtPr>
-            <w:sdtEndPr/>
             <w:sdtContent>
               <w:p>
                 <w:pPr>
@@ -3003,26 +3008,43 @@
                     <w:tab w:val="left" w:pos="8640"/>
                   </w:tabs>
                 </w:pPr>
-                <w:r>
-                  <w:t xml:space="preserve">Devereux, T. (1998) ‘Legend of a Lost Choreographer’, </w:t>
-                </w:r>
-                <w:r>
-                  <w:rPr>
-                    <w:i/>
-                  </w:rPr>
-                  <w:t xml:space="preserve">The Dancing Times, </w:t>
-                </w:r>
-                <w:r>
-                  <w:t xml:space="preserve">January: 339-41, and February: 432-4. (A useful introduction to </w:t>
-                </w:r>
-                <w:proofErr w:type="spellStart"/>
-                <w:r>
-                  <w:t>Lopukhov’s</w:t>
-                </w:r>
-                <w:proofErr w:type="spellEnd"/>
-                <w:r>
-                  <w:t xml:space="preserve"> role in the development of early Soviet dance) </w:t>
-                </w:r>
+                <w:sdt>
+                  <w:sdtPr>
+                    <w:id w:val="-1822111792"/>
+                    <w:citation/>
+                  </w:sdtPr>
+                  <w:sdtContent>
+                    <w:r>
+                      <w:fldChar w:fldCharType="begin"/>
+                    </w:r>
+                    <w:r>
+                      <w:rPr>
+                        <w:lang w:val="en-US"/>
+                      </w:rPr>
+                      <w:instrText xml:space="preserve"> CITATION Ale03 \l 1033 </w:instrText>
+                    </w:r>
+                    <w:r>
+                      <w:fldChar w:fldCharType="separate"/>
+                    </w:r>
+                    <w:r>
+                      <w:rPr>
+                        <w:noProof/>
+                        <w:lang w:val="en-US"/>
+                      </w:rPr>
+                      <w:t xml:space="preserve"> </w:t>
+                    </w:r>
+                    <w:r>
+                      <w:rPr>
+                        <w:noProof/>
+                        <w:lang w:val="en-US"/>
+                      </w:rPr>
+                      <w:t>(Alexandrova and Skvortsov)</w:t>
+                    </w:r>
+                    <w:r>
+                      <w:fldChar w:fldCharType="end"/>
+                    </w:r>
+                  </w:sdtContent>
+                </w:sdt>
               </w:p>
               <w:p>
                 <w:pPr>
@@ -3040,6 +3062,36 @@
                     <w:tab w:val="left" w:pos="8640"/>
                   </w:tabs>
                 </w:pPr>
+                <w:sdt>
+                  <w:sdtPr>
+                    <w:id w:val="-156995199"/>
+                    <w:citation/>
+                  </w:sdtPr>
+                  <w:sdtContent>
+                    <w:r>
+                      <w:fldChar w:fldCharType="begin"/>
+                    </w:r>
+                    <w:r>
+                      <w:rPr>
+                        <w:lang w:val="en-US"/>
+                      </w:rPr>
+                      <w:instrText xml:space="preserve"> CITATION Bol07 \l 1033 </w:instrText>
+                    </w:r>
+                    <w:r>
+                      <w:fldChar w:fldCharType="separate"/>
+                    </w:r>
+                    <w:r>
+                      <w:rPr>
+                        <w:noProof/>
+                        <w:lang w:val="en-US"/>
+                      </w:rPr>
+                      <w:t>(Bolshoi Ballet)</w:t>
+                    </w:r>
+                    <w:r>
+                      <w:fldChar w:fldCharType="end"/>
+                    </w:r>
+                  </w:sdtContent>
+                </w:sdt>
               </w:p>
               <w:p>
                 <w:pPr>
@@ -3057,61 +3109,36 @@
                     <w:tab w:val="left" w:pos="8640"/>
                   </w:tabs>
                 </w:pPr>
-                <w:proofErr w:type="spellStart"/>
-                <w:r>
-                  <w:t>Dobrovolskaya</w:t>
-                </w:r>
-                <w:proofErr w:type="spellEnd"/>
-                <w:r>
-                  <w:t>, G. (1998) ‘</w:t>
-                </w:r>
-                <w:proofErr w:type="spellStart"/>
-                <w:r>
-                  <w:t>Lopukhov</w:t>
-                </w:r>
-                <w:proofErr w:type="spellEnd"/>
-                <w:r>
-                  <w:t xml:space="preserve">, </w:t>
-                </w:r>
-                <w:proofErr w:type="spellStart"/>
-                <w:r>
-                  <w:t>Fyodr</w:t>
-                </w:r>
-                <w:proofErr w:type="spellEnd"/>
-                <w:r>
-                  <w:t xml:space="preserve">’, </w:t>
-                </w:r>
-                <w:r>
-                  <w:rPr>
-                    <w:i/>
-                  </w:rPr>
-                  <w:t xml:space="preserve">International </w:t>
-                </w:r>
-                <w:proofErr w:type="spellStart"/>
-                <w:r>
-                  <w:rPr>
-                    <w:i/>
-                  </w:rPr>
-                  <w:t>Encyclopedia</w:t>
-                </w:r>
-                <w:proofErr w:type="spellEnd"/>
-                <w:r>
-                  <w:rPr>
-                    <w:i/>
-                  </w:rPr>
-                  <w:t xml:space="preserve"> of Dance</w:t>
-                </w:r>
-                <w:r>
-                  <w:t xml:space="preserve">, New York: Oxford University Press. (A useful overview of </w:t>
-                </w:r>
-                <w:proofErr w:type="spellStart"/>
-                <w:r>
-                  <w:t>Lopukhov’s</w:t>
-                </w:r>
-                <w:proofErr w:type="spellEnd"/>
-                <w:r>
-                  <w:t xml:space="preserve"> career written by his Russian-language biographer) </w:t>
-                </w:r>
+                <w:sdt>
+                  <w:sdtPr>
+                    <w:id w:val="1136537902"/>
+                    <w:citation/>
+                  </w:sdtPr>
+                  <w:sdtContent>
+                    <w:r>
+                      <w:fldChar w:fldCharType="begin"/>
+                    </w:r>
+                    <w:r>
+                      <w:rPr>
+                        <w:lang w:val="en-US"/>
+                      </w:rPr>
+                      <w:instrText xml:space="preserve"> CITATION Cla92 \l 1033 </w:instrText>
+                    </w:r>
+                    <w:r>
+                      <w:fldChar w:fldCharType="separate"/>
+                    </w:r>
+                    <w:r>
+                      <w:rPr>
+                        <w:noProof/>
+                        <w:lang w:val="en-US"/>
+                      </w:rPr>
+                      <w:t>(Classic Kirov Performances)</w:t>
+                    </w:r>
+                    <w:r>
+                      <w:fldChar w:fldCharType="end"/>
+                    </w:r>
+                  </w:sdtContent>
+                </w:sdt>
               </w:p>
               <w:p>
                 <w:pPr>
@@ -3129,6 +3156,36 @@
                     <w:tab w:val="left" w:pos="8640"/>
                   </w:tabs>
                 </w:pPr>
+                <w:sdt>
+                  <w:sdtPr>
+                    <w:id w:val="1731268799"/>
+                    <w:citation/>
+                  </w:sdtPr>
+                  <w:sdtContent>
+                    <w:r>
+                      <w:fldChar w:fldCharType="begin"/>
+                    </w:r>
+                    <w:r>
+                      <w:rPr>
+                        <w:lang w:val="en-US"/>
+                      </w:rPr>
+                      <w:instrText xml:space="preserve"> CITATION Dev88 \l 1033 </w:instrText>
+                    </w:r>
+                    <w:r>
+                      <w:fldChar w:fldCharType="separate"/>
+                    </w:r>
+                    <w:r>
+                      <w:rPr>
+                        <w:noProof/>
+                        <w:lang w:val="en-US"/>
+                      </w:rPr>
+                      <w:t>(Devereux)</w:t>
+                    </w:r>
+                    <w:r>
+                      <w:fldChar w:fldCharType="end"/>
+                    </w:r>
+                  </w:sdtContent>
+                </w:sdt>
               </w:p>
               <w:p>
                 <w:pPr>
@@ -3146,53 +3203,36 @@
                     <w:tab w:val="left" w:pos="8640"/>
                   </w:tabs>
                 </w:pPr>
-                <w:proofErr w:type="spellStart"/>
-                <w:r>
-                  <w:t>Dobrovolskaya</w:t>
-                </w:r>
-                <w:proofErr w:type="spellEnd"/>
-                <w:r>
-                  <w:t xml:space="preserve">, G. (1976) </w:t>
-                </w:r>
-                <w:proofErr w:type="spellStart"/>
-                <w:r>
-                  <w:rPr>
-                    <w:i/>
-                  </w:rPr>
-                  <w:t>Fedor</w:t>
-                </w:r>
-                <w:proofErr w:type="spellEnd"/>
-                <w:r>
-                  <w:rPr>
-                    <w:i/>
-                  </w:rPr>
-                  <w:t xml:space="preserve"> </w:t>
-                </w:r>
-                <w:proofErr w:type="spellStart"/>
-                <w:r>
-                  <w:rPr>
-                    <w:i/>
-                  </w:rPr>
-                  <w:t>Lopukhov</w:t>
-                </w:r>
-                <w:proofErr w:type="spellEnd"/>
-                <w:r>
-                  <w:rPr>
-                    <w:i/>
-                  </w:rPr>
-                  <w:t>.</w:t>
-                </w:r>
-                <w:r>
-                  <w:t xml:space="preserve"> Moscow/Leningrad: </w:t>
-                </w:r>
-                <w:proofErr w:type="spellStart"/>
-                <w:r>
-                  <w:t>Iskusstvo</w:t>
-                </w:r>
-                <w:proofErr w:type="spellEnd"/>
-                <w:r>
-                  <w:t xml:space="preserve">. (In Russian, the only monograph devoted to the choreographer’s life and work) </w:t>
-                </w:r>
+                <w:sdt>
+                  <w:sdtPr>
+                    <w:id w:val="-841075126"/>
+                    <w:citation/>
+                  </w:sdtPr>
+                  <w:sdtContent>
+                    <w:r>
+                      <w:fldChar w:fldCharType="begin"/>
+                    </w:r>
+                    <w:r>
+                      <w:rPr>
+                        <w:lang w:val="en-US"/>
+                      </w:rPr>
+                      <w:instrText xml:space="preserve"> CITATION Dob76 \l 1033 </w:instrText>
+                    </w:r>
+                    <w:r>
+                      <w:fldChar w:fldCharType="separate"/>
+                    </w:r>
+                    <w:r>
+                      <w:rPr>
+                        <w:noProof/>
+                        <w:lang w:val="en-US"/>
+                      </w:rPr>
+                      <w:t>(Dobrovolskaya, Fedor Lopukhov)</w:t>
+                    </w:r>
+                    <w:r>
+                      <w:fldChar w:fldCharType="end"/>
+                    </w:r>
+                  </w:sdtContent>
+                </w:sdt>
               </w:p>
               <w:p>
                 <w:pPr>
@@ -3210,6 +3250,36 @@
                     <w:tab w:val="left" w:pos="8640"/>
                   </w:tabs>
                 </w:pPr>
+                <w:sdt>
+                  <w:sdtPr>
+                    <w:id w:val="1716767101"/>
+                    <w:citation/>
+                  </w:sdtPr>
+                  <w:sdtContent>
+                    <w:r>
+                      <w:fldChar w:fldCharType="begin"/>
+                    </w:r>
+                    <w:r>
+                      <w:rPr>
+                        <w:lang w:val="en-US"/>
+                      </w:rPr>
+                      <w:instrText xml:space="preserve"> CITATION Dob98 \l 1033 </w:instrText>
+                    </w:r>
+                    <w:r>
+                      <w:fldChar w:fldCharType="separate"/>
+                    </w:r>
+                    <w:r>
+                      <w:rPr>
+                        <w:noProof/>
+                        <w:lang w:val="en-US"/>
+                      </w:rPr>
+                      <w:t>(Dobrovolskaya, Lopukhov, Fedor)</w:t>
+                    </w:r>
+                    <w:r>
+                      <w:fldChar w:fldCharType="end"/>
+                    </w:r>
+                  </w:sdtContent>
+                </w:sdt>
               </w:p>
               <w:p>
                 <w:pPr>
@@ -3227,47 +3297,36 @@
                     <w:tab w:val="left" w:pos="8640"/>
                   </w:tabs>
                 </w:pPr>
-                <w:proofErr w:type="spellStart"/>
-                <w:r>
-                  <w:t>Souritz</w:t>
-                </w:r>
-                <w:proofErr w:type="spellEnd"/>
-                <w:r>
-                  <w:t xml:space="preserve">, E. (1990) </w:t>
-                </w:r>
-                <w:r>
-                  <w:rPr>
-                    <w:i/>
-                  </w:rPr>
-                  <w:t>Soviet Choreographers in the 1920s</w:t>
-                </w:r>
-                <w:r>
-                  <w:t xml:space="preserve">, trans. Lynn </w:t>
-                </w:r>
-                <w:proofErr w:type="spellStart"/>
-                <w:r>
-                  <w:t>Visson</w:t>
-                </w:r>
-                <w:proofErr w:type="spellEnd"/>
-                <w:r>
-                  <w:t xml:space="preserve">, ed. Sally Banes, Durham, NC: Duke University Press. (Includes a chapter on </w:t>
-                </w:r>
-                <w:proofErr w:type="spellStart"/>
-                <w:r>
-                  <w:t>Lopukhov’s</w:t>
-                </w:r>
-                <w:proofErr w:type="spellEnd"/>
-                <w:r>
-                  <w:t xml:space="preserve"> work in the former </w:t>
-                </w:r>
-                <w:proofErr w:type="spellStart"/>
-                <w:r>
-                  <w:t>Maryinsky</w:t>
-                </w:r>
-                <w:proofErr w:type="spellEnd"/>
-                <w:r>
-                  <w:t xml:space="preserve"> Theatre in the 1920s) </w:t>
-                </w:r>
+                <w:sdt>
+                  <w:sdtPr>
+                    <w:id w:val="-837846900"/>
+                    <w:citation/>
+                  </w:sdtPr>
+                  <w:sdtContent>
+                    <w:r>
+                      <w:fldChar w:fldCharType="begin"/>
+                    </w:r>
+                    <w:r>
+                      <w:rPr>
+                        <w:lang w:val="en-US"/>
+                      </w:rPr>
+                      <w:instrText xml:space="preserve"> CITATION Nik86 \l 1033 </w:instrText>
+                    </w:r>
+                    <w:r>
+                      <w:fldChar w:fldCharType="separate"/>
+                    </w:r>
+                    <w:r>
+                      <w:rPr>
+                        <w:noProof/>
+                        <w:lang w:val="en-US"/>
+                      </w:rPr>
+                      <w:t>(Dolgushin)</w:t>
+                    </w:r>
+                    <w:r>
+                      <w:fldChar w:fldCharType="end"/>
+                    </w:r>
+                  </w:sdtContent>
+                </w:sdt>
               </w:p>
               <w:p>
                 <w:pPr>
@@ -3285,6 +3344,36 @@
                     <w:tab w:val="left" w:pos="8640"/>
                   </w:tabs>
                 </w:pPr>
+                <w:sdt>
+                  <w:sdtPr>
+                    <w:id w:val="-1982076958"/>
+                    <w:citation/>
+                  </w:sdtPr>
+                  <w:sdtContent>
+                    <w:r>
+                      <w:fldChar w:fldCharType="begin"/>
+                    </w:r>
+                    <w:r>
+                      <w:rPr>
+                        <w:lang w:val="en-US"/>
+                      </w:rPr>
+                      <w:instrText xml:space="preserve"> CITATION Sou90 \l 1033 </w:instrText>
+                    </w:r>
+                    <w:r>
+                      <w:fldChar w:fldCharType="separate"/>
+                    </w:r>
+                    <w:r>
+                      <w:rPr>
+                        <w:noProof/>
+                        <w:lang w:val="en-US"/>
+                      </w:rPr>
+                      <w:t>(Souritz)</w:t>
+                    </w:r>
+                    <w:r>
+                      <w:fldChar w:fldCharType="end"/>
+                    </w:r>
+                  </w:sdtContent>
+                </w:sdt>
               </w:p>
               <w:p>
                 <w:pPr>
@@ -3302,666 +3391,37 @@
                     <w:tab w:val="left" w:pos="8640"/>
                   </w:tabs>
                 </w:pPr>
-                <w:r>
-                  <w:rPr>
-                    <w:b/>
-                  </w:rPr>
-                  <w:lastRenderedPageBreak/>
-                  <w:t>Moving Image Material</w:t>
-                </w:r>
-              </w:p>
-              <w:p>
-                <w:pPr>
-                  <w:tabs>
-                    <w:tab w:val="left" w:pos="1440"/>
-                    <w:tab w:val="left" w:pos="2160"/>
-                    <w:tab w:val="left" w:pos="2880"/>
-                    <w:tab w:val="left" w:pos="3600"/>
-                    <w:tab w:val="left" w:pos="4320"/>
-                    <w:tab w:val="left" w:pos="5040"/>
-                    <w:tab w:val="left" w:pos="5760"/>
-                    <w:tab w:val="left" w:pos="6480"/>
-                    <w:tab w:val="left" w:pos="7200"/>
-                    <w:tab w:val="left" w:pos="7920"/>
-                    <w:tab w:val="left" w:pos="8640"/>
-                  </w:tabs>
-                </w:pPr>
-                <w:r>
-                  <w:rPr>
-                    <w:i/>
-                  </w:rPr>
-                  <w:t>Bolt.</w:t>
-                </w:r>
-                <w:r>
-                  <w:t xml:space="preserve"> (2007) </w:t>
-                </w:r>
-                <w:proofErr w:type="spellStart"/>
-                <w:r>
-                  <w:t>Bel</w:t>
-                </w:r>
-                <w:proofErr w:type="spellEnd"/>
-                <w:r>
-                  <w:t xml:space="preserve"> Air </w:t>
-                </w:r>
-                <w:proofErr w:type="spellStart"/>
-                <w:r>
-                  <w:t>Classiques</w:t>
-                </w:r>
-                <w:proofErr w:type="spellEnd"/>
-                <w:r>
-                  <w:t xml:space="preserve">. (Alexei </w:t>
-                </w:r>
-                <w:proofErr w:type="spellStart"/>
-                <w:r>
-                  <w:t>Ratmansky’s</w:t>
-                </w:r>
-                <w:proofErr w:type="spellEnd"/>
-                <w:r>
-                  <w:t xml:space="preserve"> 2005 version of the Shostakovich ballet, in a production by the Bolshoi Ballet)</w:t>
-                </w:r>
-              </w:p>
-              <w:p>
-                <w:pPr>
-                  <w:tabs>
-                    <w:tab w:val="left" w:pos="1440"/>
-                    <w:tab w:val="left" w:pos="2160"/>
-                    <w:tab w:val="left" w:pos="2880"/>
-                    <w:tab w:val="left" w:pos="3600"/>
-                    <w:tab w:val="left" w:pos="4320"/>
-                    <w:tab w:val="left" w:pos="5040"/>
-                    <w:tab w:val="left" w:pos="5760"/>
-                    <w:tab w:val="left" w:pos="6480"/>
-                    <w:tab w:val="left" w:pos="7200"/>
-                    <w:tab w:val="left" w:pos="7920"/>
-                    <w:tab w:val="left" w:pos="8640"/>
-                  </w:tabs>
-                </w:pPr>
-              </w:p>
-              <w:p>
-                <w:pPr>
-                  <w:tabs>
-                    <w:tab w:val="left" w:pos="1440"/>
-                    <w:tab w:val="left" w:pos="2160"/>
-                    <w:tab w:val="left" w:pos="2880"/>
-                    <w:tab w:val="left" w:pos="3600"/>
-                    <w:tab w:val="left" w:pos="4320"/>
-                    <w:tab w:val="left" w:pos="5040"/>
-                    <w:tab w:val="left" w:pos="5760"/>
-                    <w:tab w:val="left" w:pos="6480"/>
-                    <w:tab w:val="left" w:pos="7200"/>
-                    <w:tab w:val="left" w:pos="7920"/>
-                    <w:tab w:val="left" w:pos="8640"/>
-                  </w:tabs>
-                </w:pPr>
-                <w:r>
-                  <w:rPr>
-                    <w:i/>
-                  </w:rPr>
-                  <w:t>Bright Stream</w:t>
-                </w:r>
-                <w:r>
-                  <w:t xml:space="preserve">. </w:t>
-                </w:r>
-                <w:hyperlink r:id="rId8" w:history="1">
-                  <w:r>
-                    <w:rPr>
-                      <w:rStyle w:val="WPHyperlink"/>
-                    </w:rPr>
-                    <w:t>http://www.youtube.com/watch?v=zJqw8UBZhqc</w:t>
-                  </w:r>
-                </w:hyperlink>
-              </w:p>
-              <w:p>
-                <w:pPr>
-                  <w:tabs>
-                    <w:tab w:val="left" w:pos="1440"/>
-                    <w:tab w:val="left" w:pos="2160"/>
-                    <w:tab w:val="left" w:pos="2880"/>
-                    <w:tab w:val="left" w:pos="3600"/>
-                    <w:tab w:val="left" w:pos="4320"/>
-                    <w:tab w:val="left" w:pos="5040"/>
-                    <w:tab w:val="left" w:pos="5760"/>
-                    <w:tab w:val="left" w:pos="6480"/>
-                    <w:tab w:val="left" w:pos="7200"/>
-                    <w:tab w:val="left" w:pos="7920"/>
-                    <w:tab w:val="left" w:pos="8640"/>
-                  </w:tabs>
-                </w:pPr>
-                <w:r>
-                  <w:t xml:space="preserve">(A pas de </w:t>
-                </w:r>
-                <w:proofErr w:type="spellStart"/>
-                <w:r>
-                  <w:t>deux</w:t>
-                </w:r>
-                <w:proofErr w:type="spellEnd"/>
-                <w:r>
-                  <w:t xml:space="preserve"> from Alexei </w:t>
-                </w:r>
-                <w:proofErr w:type="spellStart"/>
-                <w:r>
-                  <w:t>Ratmansky’s</w:t>
-                </w:r>
-                <w:proofErr w:type="spellEnd"/>
-                <w:r>
-                  <w:t xml:space="preserve"> 2003 version of the ballet.)</w:t>
-                </w:r>
-              </w:p>
-              <w:p>
-                <w:pPr>
-                  <w:tabs>
-                    <w:tab w:val="left" w:pos="1440"/>
-                    <w:tab w:val="left" w:pos="2160"/>
-                    <w:tab w:val="left" w:pos="2880"/>
-                    <w:tab w:val="left" w:pos="3600"/>
-                    <w:tab w:val="left" w:pos="4320"/>
-                    <w:tab w:val="left" w:pos="5040"/>
-                    <w:tab w:val="left" w:pos="5760"/>
-                    <w:tab w:val="left" w:pos="6480"/>
-                    <w:tab w:val="left" w:pos="7200"/>
-                    <w:tab w:val="left" w:pos="7920"/>
-                    <w:tab w:val="left" w:pos="8640"/>
-                  </w:tabs>
-                </w:pPr>
-              </w:p>
-              <w:p>
-                <w:pPr>
-                  <w:tabs>
-                    <w:tab w:val="left" w:pos="1440"/>
-                    <w:tab w:val="left" w:pos="2160"/>
-                    <w:tab w:val="left" w:pos="2880"/>
-                    <w:tab w:val="left" w:pos="3600"/>
-                    <w:tab w:val="left" w:pos="4320"/>
-                    <w:tab w:val="left" w:pos="5040"/>
-                    <w:tab w:val="left" w:pos="5760"/>
-                    <w:tab w:val="left" w:pos="6480"/>
-                    <w:tab w:val="left" w:pos="7200"/>
-                    <w:tab w:val="left" w:pos="7920"/>
-                    <w:tab w:val="left" w:pos="8640"/>
-                  </w:tabs>
-                </w:pPr>
-                <w:r>
-                  <w:rPr>
-                    <w:i/>
-                  </w:rPr>
-                  <w:t xml:space="preserve">Classic Kirov Performances. </w:t>
-                </w:r>
-                <w:r>
-                  <w:t xml:space="preserve">(1992) </w:t>
-                </w:r>
-                <w:proofErr w:type="spellStart"/>
-                <w:r>
-                  <w:t>Kultur</w:t>
-                </w:r>
-                <w:proofErr w:type="spellEnd"/>
-                <w:r>
-                  <w:t xml:space="preserve"> International Films. (Includes footage from a film of </w:t>
-                </w:r>
-                <w:proofErr w:type="spellStart"/>
-                <w:r>
-                  <w:rPr>
-                    <w:i/>
-                  </w:rPr>
-                  <w:t>Taras</w:t>
-                </w:r>
-                <w:proofErr w:type="spellEnd"/>
-                <w:r>
-                  <w:rPr>
-                    <w:i/>
-                  </w:rPr>
-                  <w:t xml:space="preserve"> </w:t>
-                </w:r>
-                <w:proofErr w:type="spellStart"/>
-                <w:r>
-                  <w:rPr>
-                    <w:i/>
-                  </w:rPr>
-                  <w:t>Bulba</w:t>
-                </w:r>
-                <w:proofErr w:type="spellEnd"/>
-                <w:r>
-                  <w:rPr>
-                    <w:i/>
-                  </w:rPr>
-                  <w:t xml:space="preserve">, </w:t>
-                </w:r>
-                <w:r>
-                  <w:t>c. 1940)</w:t>
-                </w:r>
-              </w:p>
-              <w:p>
-                <w:pPr>
-                  <w:tabs>
-                    <w:tab w:val="left" w:pos="1440"/>
-                    <w:tab w:val="left" w:pos="2160"/>
-                    <w:tab w:val="left" w:pos="2880"/>
-                    <w:tab w:val="left" w:pos="3600"/>
-                    <w:tab w:val="left" w:pos="4320"/>
-                    <w:tab w:val="left" w:pos="5040"/>
-                    <w:tab w:val="left" w:pos="5760"/>
-                    <w:tab w:val="left" w:pos="6480"/>
-                    <w:tab w:val="left" w:pos="7200"/>
-                    <w:tab w:val="left" w:pos="7920"/>
-                    <w:tab w:val="left" w:pos="8640"/>
-                  </w:tabs>
-                  <w:rPr>
-                    <w:i/>
-                  </w:rPr>
-                </w:pPr>
-              </w:p>
-              <w:p>
-                <w:pPr>
-                  <w:tabs>
-                    <w:tab w:val="left" w:pos="1440"/>
-                    <w:tab w:val="left" w:pos="2160"/>
-                    <w:tab w:val="left" w:pos="2880"/>
-                    <w:tab w:val="left" w:pos="3600"/>
-                    <w:tab w:val="left" w:pos="4320"/>
-                    <w:tab w:val="left" w:pos="5040"/>
-                    <w:tab w:val="left" w:pos="5760"/>
-                    <w:tab w:val="left" w:pos="6480"/>
-                    <w:tab w:val="left" w:pos="7200"/>
-                    <w:tab w:val="left" w:pos="7920"/>
-                    <w:tab w:val="left" w:pos="8640"/>
-                  </w:tabs>
-                  <w:rPr>
-                    <w:i/>
-                  </w:rPr>
-                </w:pPr>
-                <w:r>
-                  <w:rPr>
-                    <w:i/>
-                  </w:rPr>
-                  <w:t xml:space="preserve">The Ice Maiden pas de </w:t>
-                </w:r>
-                <w:proofErr w:type="spellStart"/>
-                <w:r>
-                  <w:rPr>
-                    <w:i/>
-                  </w:rPr>
-                  <w:t>deux</w:t>
-                </w:r>
-                <w:proofErr w:type="spellEnd"/>
-                <w:r>
-                  <w:rPr>
-                    <w:i/>
-                  </w:rPr>
-                  <w:t>:</w:t>
-                </w:r>
-                <w:r>
-                  <w:t xml:space="preserve"> </w:t>
-                </w:r>
-                <w:hyperlink r:id="rId9" w:history="1">
-                  <w:r>
-                    <w:rPr>
-                      <w:rStyle w:val="WPHyperlink"/>
-                    </w:rPr>
-                    <w:t>http://w</w:t>
-                  </w:r>
-                  <w:bookmarkStart w:id="0" w:name="_Hlt204762784"/>
-                  <w:bookmarkEnd w:id="0"/>
-                  <w:r>
-                    <w:rPr>
-                      <w:rStyle w:val="WPHyperlink"/>
-                    </w:rPr>
-                    <w:t>ww.youtube.com/watch?v=r6BJg2oPdzQ</w:t>
-                  </w:r>
-                </w:hyperlink>
-              </w:p>
-              <w:p>
-                <w:pPr>
-                  <w:tabs>
-                    <w:tab w:val="left" w:pos="1440"/>
-                    <w:tab w:val="left" w:pos="2160"/>
-                    <w:tab w:val="left" w:pos="2880"/>
-                    <w:tab w:val="left" w:pos="3600"/>
-                    <w:tab w:val="left" w:pos="4320"/>
-                    <w:tab w:val="left" w:pos="5040"/>
-                    <w:tab w:val="left" w:pos="5760"/>
-                    <w:tab w:val="left" w:pos="6480"/>
-                    <w:tab w:val="left" w:pos="7200"/>
-                    <w:tab w:val="left" w:pos="7920"/>
-                    <w:tab w:val="left" w:pos="8640"/>
-                  </w:tabs>
-                </w:pPr>
-                <w:r>
-                  <w:t xml:space="preserve">(A 1974 film of the pas de </w:t>
-                </w:r>
-                <w:proofErr w:type="spellStart"/>
-                <w:r>
-                  <w:t>deux</w:t>
-                </w:r>
-                <w:proofErr w:type="spellEnd"/>
-                <w:r>
-                  <w:t xml:space="preserve"> showing the daring, acrobatic lifts from </w:t>
-                </w:r>
-                <w:proofErr w:type="spellStart"/>
-                <w:r>
-                  <w:t>Lopukhov’s</w:t>
-                </w:r>
-                <w:proofErr w:type="spellEnd"/>
-                <w:r>
-                  <w:t xml:space="preserve"> 1927 ballet)</w:t>
-                </w:r>
-              </w:p>
-              <w:p>
-                <w:pPr>
-                  <w:tabs>
-                    <w:tab w:val="left" w:pos="1440"/>
-                    <w:tab w:val="left" w:pos="2160"/>
-                    <w:tab w:val="left" w:pos="2880"/>
-                    <w:tab w:val="left" w:pos="3600"/>
-                    <w:tab w:val="left" w:pos="4320"/>
-                    <w:tab w:val="left" w:pos="5040"/>
-                    <w:tab w:val="left" w:pos="5760"/>
-                    <w:tab w:val="left" w:pos="6480"/>
-                    <w:tab w:val="left" w:pos="7200"/>
-                    <w:tab w:val="left" w:pos="7920"/>
-                    <w:tab w:val="left" w:pos="8640"/>
-                  </w:tabs>
-                </w:pPr>
-              </w:p>
-              <w:p>
-                <w:pPr>
-                  <w:tabs>
-                    <w:tab w:val="left" w:pos="1440"/>
-                    <w:tab w:val="left" w:pos="2160"/>
-                    <w:tab w:val="left" w:pos="2880"/>
-                    <w:tab w:val="left" w:pos="3600"/>
-                    <w:tab w:val="left" w:pos="4320"/>
-                    <w:tab w:val="left" w:pos="5040"/>
-                    <w:tab w:val="left" w:pos="5760"/>
-                    <w:tab w:val="left" w:pos="6480"/>
-                    <w:tab w:val="left" w:pos="7200"/>
-                    <w:tab w:val="left" w:pos="7920"/>
-                    <w:tab w:val="left" w:pos="8640"/>
-                  </w:tabs>
-                </w:pPr>
-                <w:r>
-                  <w:rPr>
-                    <w:i/>
-                  </w:rPr>
-                  <w:t xml:space="preserve">The Revelations of </w:t>
-                </w:r>
-                <w:proofErr w:type="spellStart"/>
-                <w:r>
-                  <w:rPr>
-                    <w:i/>
-                  </w:rPr>
-                  <w:t>Balletmaster</w:t>
-                </w:r>
-                <w:proofErr w:type="spellEnd"/>
-                <w:r>
-                  <w:rPr>
-                    <w:i/>
-                  </w:rPr>
-                  <w:t xml:space="preserve"> </w:t>
-                </w:r>
-                <w:proofErr w:type="spellStart"/>
-                <w:r>
-                  <w:rPr>
-                    <w:i/>
-                  </w:rPr>
-                  <w:t>Fedor</w:t>
-                </w:r>
-                <w:proofErr w:type="spellEnd"/>
-                <w:r>
-                  <w:rPr>
-                    <w:i/>
-                  </w:rPr>
-                  <w:t xml:space="preserve"> </w:t>
-                </w:r>
-                <w:proofErr w:type="spellStart"/>
-                <w:r>
-                  <w:rPr>
-                    <w:i/>
-                  </w:rPr>
-                  <w:t>Lopukhov</w:t>
-                </w:r>
-                <w:proofErr w:type="spellEnd"/>
-                <w:r>
-                  <w:rPr>
-                    <w:i/>
-                  </w:rPr>
-                  <w:t xml:space="preserve">: </w:t>
-                </w:r>
-                <w:hyperlink r:id="rId10" w:history="1">
-                  <w:r>
-                    <w:rPr>
-                      <w:rStyle w:val="WPHyperlink"/>
-                      <w:i/>
-                    </w:rPr>
-                    <w:t>http://www.youtube.com/watch?v=XIkFu7v85FY</w:t>
-                  </w:r>
-                </w:hyperlink>
-                <w:r>
-                  <w:rPr>
-                    <w:i/>
-                  </w:rPr>
-                  <w:t xml:space="preserve"> </w:t>
-                </w:r>
-                <w:r>
-                  <w:t xml:space="preserve">(A one-hour documentary film in which </w:t>
-                </w:r>
-                <w:proofErr w:type="spellStart"/>
-                <w:r>
-                  <w:t>Lopukhov</w:t>
-                </w:r>
-                <w:proofErr w:type="spellEnd"/>
-                <w:r>
-                  <w:t xml:space="preserve"> reminiscences about the triumphs of Russian and Soviet ballet in the twentieth century.) </w:t>
-                </w:r>
-              </w:p>
-              <w:p>
-                <w:pPr>
-                  <w:tabs>
-                    <w:tab w:val="left" w:pos="1440"/>
-                    <w:tab w:val="left" w:pos="2160"/>
-                    <w:tab w:val="left" w:pos="2880"/>
-                    <w:tab w:val="left" w:pos="3600"/>
-                    <w:tab w:val="left" w:pos="4320"/>
-                    <w:tab w:val="left" w:pos="5040"/>
-                    <w:tab w:val="left" w:pos="5760"/>
-                    <w:tab w:val="left" w:pos="6480"/>
-                    <w:tab w:val="left" w:pos="7200"/>
-                    <w:tab w:val="left" w:pos="7920"/>
-                    <w:tab w:val="left" w:pos="8640"/>
-                  </w:tabs>
-                </w:pPr>
-              </w:p>
-              <w:p>
-                <w:pPr>
-                  <w:tabs>
-                    <w:tab w:val="left" w:pos="1440"/>
-                    <w:tab w:val="left" w:pos="2160"/>
-                    <w:tab w:val="left" w:pos="2880"/>
-                    <w:tab w:val="left" w:pos="3600"/>
-                    <w:tab w:val="left" w:pos="4320"/>
-                    <w:tab w:val="left" w:pos="5040"/>
-                    <w:tab w:val="left" w:pos="5760"/>
-                    <w:tab w:val="left" w:pos="6480"/>
-                    <w:tab w:val="left" w:pos="7200"/>
-                    <w:tab w:val="left" w:pos="7920"/>
-                    <w:tab w:val="left" w:pos="8640"/>
-                  </w:tabs>
-                </w:pPr>
-                <w:r>
-                  <w:rPr>
-                    <w:i/>
-                  </w:rPr>
-                  <w:t xml:space="preserve">A Tribute to </w:t>
-                </w:r>
-                <w:proofErr w:type="spellStart"/>
-                <w:r>
-                  <w:rPr>
-                    <w:i/>
-                  </w:rPr>
-                  <w:t>Fedor</w:t>
-                </w:r>
-                <w:proofErr w:type="spellEnd"/>
-                <w:r>
-                  <w:rPr>
-                    <w:i/>
-                  </w:rPr>
-                  <w:t xml:space="preserve"> </w:t>
-                </w:r>
-                <w:proofErr w:type="spellStart"/>
-                <w:r>
-                  <w:rPr>
-                    <w:i/>
-                  </w:rPr>
-                  <w:t>Lopukhov</w:t>
-                </w:r>
-                <w:proofErr w:type="spellEnd"/>
-                <w:r>
-                  <w:rPr>
-                    <w:i/>
-                  </w:rPr>
-                  <w:t xml:space="preserve">. </w:t>
-                </w:r>
-                <w:r>
-                  <w:t>(1986) Prod</w:t>
-                </w:r>
-                <w:proofErr w:type="gramStart"/>
-                <w:r>
-                  <w:t>./</w:t>
-                </w:r>
-                <w:proofErr w:type="gramEnd"/>
-                <w:r>
-                  <w:t xml:space="preserve">dir. Nikita </w:t>
-                </w:r>
-                <w:proofErr w:type="spellStart"/>
-                <w:r>
-                  <w:t>Dolgushin</w:t>
-                </w:r>
-                <w:proofErr w:type="spellEnd"/>
-                <w:r>
-                  <w:t>. (Performing Arts Research Collections/Dance, The New York Public Library videotape of performance celebrating the 100</w:t>
-                </w:r>
-                <w:r>
-                  <w:rPr>
-                    <w:vertAlign w:val="superscript"/>
-                  </w:rPr>
-                  <w:t>th</w:t>
-                </w:r>
-                <w:r>
-                  <w:t xml:space="preserve"> anniversary of </w:t>
-                </w:r>
-                <w:proofErr w:type="spellStart"/>
-                <w:r>
-                  <w:t>Lopukhov’s</w:t>
-                </w:r>
-                <w:proofErr w:type="spellEnd"/>
-                <w:r>
-                  <w:t xml:space="preserve"> birth given in Leningrad in 1986.  The recording includes a number of shorter works or fragments of larger ones unavailable elsewhere on video, including the reconstruction of </w:t>
-                </w:r>
-                <w:r>
-                  <w:rPr>
-                    <w:i/>
-                  </w:rPr>
-                  <w:t>Dance Symphony</w:t>
-                </w:r>
-                <w:r>
-                  <w:t xml:space="preserve">.) </w:t>
-                </w:r>
-              </w:p>
-              <w:p>
-                <w:pPr>
-                  <w:tabs>
-                    <w:tab w:val="left" w:pos="1440"/>
-                    <w:tab w:val="left" w:pos="2160"/>
-                    <w:tab w:val="left" w:pos="2880"/>
-                    <w:tab w:val="left" w:pos="3600"/>
-                    <w:tab w:val="left" w:pos="4320"/>
-                    <w:tab w:val="left" w:pos="5040"/>
-                    <w:tab w:val="left" w:pos="5760"/>
-                    <w:tab w:val="left" w:pos="6480"/>
-                    <w:tab w:val="left" w:pos="7200"/>
-                    <w:tab w:val="left" w:pos="7920"/>
-                    <w:tab w:val="left" w:pos="8640"/>
-                  </w:tabs>
-                </w:pPr>
-              </w:p>
-              <w:p>
-                <w:pPr>
-                  <w:tabs>
-                    <w:tab w:val="left" w:pos="1440"/>
-                    <w:tab w:val="left" w:pos="2160"/>
-                    <w:tab w:val="left" w:pos="2880"/>
-                    <w:tab w:val="left" w:pos="3600"/>
-                    <w:tab w:val="left" w:pos="4320"/>
-                    <w:tab w:val="left" w:pos="5040"/>
-                    <w:tab w:val="left" w:pos="5760"/>
-                    <w:tab w:val="left" w:pos="6480"/>
-                    <w:tab w:val="left" w:pos="7200"/>
-                    <w:tab w:val="left" w:pos="7920"/>
-                    <w:tab w:val="left" w:pos="8640"/>
-                  </w:tabs>
-                </w:pPr>
-                <w:proofErr w:type="spellStart"/>
-                <w:r>
-                  <w:rPr>
-                    <w:b/>
-                  </w:rPr>
-                  <w:t>Paratextual</w:t>
-                </w:r>
-                <w:proofErr w:type="spellEnd"/>
-                <w:r>
-                  <w:rPr>
-                    <w:b/>
-                  </w:rPr>
-                  <w:t xml:space="preserve"> Material</w:t>
-                </w:r>
-              </w:p>
-              <w:p>
-                <w:pPr>
-                  <w:tabs>
-                    <w:tab w:val="left" w:pos="1440"/>
-                    <w:tab w:val="left" w:pos="2160"/>
-                    <w:tab w:val="left" w:pos="2880"/>
-                    <w:tab w:val="left" w:pos="3600"/>
-                    <w:tab w:val="left" w:pos="4320"/>
-                    <w:tab w:val="left" w:pos="5040"/>
-                    <w:tab w:val="left" w:pos="5760"/>
-                    <w:tab w:val="left" w:pos="6480"/>
-                    <w:tab w:val="left" w:pos="7200"/>
-                    <w:tab w:val="left" w:pos="7920"/>
-                    <w:tab w:val="left" w:pos="8640"/>
-                  </w:tabs>
-                </w:pPr>
-                <w:r>
-                  <w:t xml:space="preserve">Images of </w:t>
-                </w:r>
-                <w:r>
-                  <w:rPr>
-                    <w:i/>
-                  </w:rPr>
-                  <w:t>Dance Symphony</w:t>
-                </w:r>
-                <w:r>
-                  <w:t xml:space="preserve"> from the souvenir program, 1923.  Source: Lynn </w:t>
-                </w:r>
-                <w:proofErr w:type="spellStart"/>
-                <w:r>
-                  <w:t>Garafola</w:t>
-                </w:r>
-                <w:proofErr w:type="spellEnd"/>
-                <w:r>
-                  <w:t xml:space="preserve"> (</w:t>
-                </w:r>
-                <w:hyperlink r:id="rId11" w:history="1">
-                  <w:r>
-                    <w:rPr>
-                      <w:u w:val="single"/>
-                    </w:rPr>
-                    <w:t>lg97@columbia.edu).</w:t>
-                  </w:r>
-                </w:hyperlink>
-                <w:r>
-                  <w:t xml:space="preserve">   No copyright holders. </w:t>
-                </w:r>
-              </w:p>
-              <w:p/>
+                <w:sdt>
+                  <w:sdtPr>
+                    <w:id w:val="405725244"/>
+                    <w:citation/>
+                  </w:sdtPr>
+                  <w:sdtContent>
+                    <w:r>
+                      <w:fldChar w:fldCharType="begin"/>
+                    </w:r>
+                    <w:r>
+                      <w:rPr>
+                        <w:lang w:val="en-US"/>
+                      </w:rPr>
+                      <w:instrText xml:space="preserve"> CITATION The74 \l 1033 </w:instrText>
+                    </w:r>
+                    <w:r>
+                      <w:fldChar w:fldCharType="separate"/>
+                    </w:r>
+                    <w:r>
+                      <w:rPr>
+                        <w:noProof/>
+                        <w:lang w:val="en-US"/>
+                      </w:rPr>
+                      <w:t>(The Ice Maiden pas de deaux)</w:t>
+                    </w:r>
+                    <w:r>
+                      <w:fldChar w:fldCharType="end"/>
+                    </w:r>
+                  </w:sdtContent>
+                </w:sdt>
+              </w:p>
             </w:sdtContent>
           </w:sdt>
         </w:tc>
@@ -3969,7 +3429,7 @@
     </w:tbl>
     <w:p/>
     <w:sectPr>
-      <w:headerReference w:type="default" r:id="rId12"/>
+      <w:headerReference w:type="default" r:id="rId10"/>
       <w:pgSz w:w="11906" w:h="16838"/>
       <w:pgMar w:top="1440" w:right="1440" w:bottom="1440" w:left="1440" w:header="708" w:footer="708" w:gutter="0"/>
       <w:cols w:space="708"/>
@@ -3977,6 +3437,103 @@
     </w:sectPr>
   </w:body>
 </w:document>
+</file>
+
+<file path=word/comments.xml><?xml version="1.0" encoding="utf-8"?>
+<w:comments xmlns:wpc="http://schemas.microsoft.com/office/word/2010/wordprocessingCanvas" xmlns:mo="http://schemas.microsoft.com/office/mac/office/2008/main" xmlns:mc="http://schemas.openxmlformats.org/markup-compatibility/2006" xmlns:mv="urn:schemas-microsoft-com:mac:vml" xmlns:o="urn:schemas-microsoft-com:office:office" xmlns:r="http://schemas.openxmlformats.org/officeDocument/2006/relationships" xmlns:m="http://schemas.openxmlformats.org/officeDocument/2006/math" xmlns:v="urn:schemas-microsoft-com:vml" xmlns:wp14="http://schemas.microsoft.com/office/word/2010/wordprocessingDrawing" xmlns:wp="http://schemas.openxmlformats.org/drawingml/2006/wordprocessingDrawing" xmlns:w10="urn:schemas-microsoft-com:office:word" xmlns:w="http://schemas.openxmlformats.org/wordprocessingml/2006/main" xmlns:w14="http://schemas.microsoft.com/office/word/2010/wordml" xmlns:wpg="http://schemas.microsoft.com/office/word/2010/wordprocessingGroup" xmlns:wpi="http://schemas.microsoft.com/office/word/2010/wordprocessingInk" xmlns:wne="http://schemas.microsoft.com/office/word/2006/wordml" xmlns:wps="http://schemas.microsoft.com/office/word/2010/wordprocessingShape" mc:Ignorable="w14 wp14">
+  <w:comment w:id="1" w:author="Jon Johnson" w:date="2015-01-28T14:27:00Z" w:initials="JJ">
+    <w:p>
+      <w:pPr>
+        <w:tabs>
+          <w:tab w:val="left" w:pos="1440"/>
+          <w:tab w:val="left" w:pos="2160"/>
+          <w:tab w:val="left" w:pos="2880"/>
+          <w:tab w:val="left" w:pos="3600"/>
+          <w:tab w:val="left" w:pos="4320"/>
+          <w:tab w:val="left" w:pos="5040"/>
+          <w:tab w:val="left" w:pos="5760"/>
+          <w:tab w:val="left" w:pos="6480"/>
+          <w:tab w:val="left" w:pos="7200"/>
+          <w:tab w:val="left" w:pos="7920"/>
+          <w:tab w:val="left" w:pos="8640"/>
+        </w:tabs>
+      </w:pPr>
+      <w:r>
+        <w:rPr>
+          <w:rStyle w:val="CommentReference"/>
+        </w:rPr>
+        <w:annotationRef/>
+      </w:r>
+      <w:proofErr w:type="spellStart"/>
+      <w:r>
+        <w:rPr>
+          <w:b/>
+        </w:rPr>
+        <w:t>Paratextual</w:t>
+      </w:r>
+      <w:proofErr w:type="spellEnd"/>
+      <w:r>
+        <w:rPr>
+          <w:b/>
+        </w:rPr>
+        <w:t xml:space="preserve"> Material</w:t>
+      </w:r>
+    </w:p>
+    <w:p>
+      <w:pPr>
+        <w:tabs>
+          <w:tab w:val="left" w:pos="1440"/>
+          <w:tab w:val="left" w:pos="2160"/>
+          <w:tab w:val="left" w:pos="2880"/>
+          <w:tab w:val="left" w:pos="3600"/>
+          <w:tab w:val="left" w:pos="4320"/>
+          <w:tab w:val="left" w:pos="5040"/>
+          <w:tab w:val="left" w:pos="5760"/>
+          <w:tab w:val="left" w:pos="6480"/>
+          <w:tab w:val="left" w:pos="7200"/>
+          <w:tab w:val="left" w:pos="7920"/>
+          <w:tab w:val="left" w:pos="8640"/>
+        </w:tabs>
+      </w:pPr>
+      <w:r>
+        <w:t xml:space="preserve">Images of </w:t>
+      </w:r>
+      <w:r>
+        <w:rPr>
+          <w:i/>
+        </w:rPr>
+        <w:t>Dance Symphony</w:t>
+      </w:r>
+      <w:r>
+        <w:t xml:space="preserve"> from the souvenir program, 1923.  Source: Lynn </w:t>
+      </w:r>
+      <w:proofErr w:type="spellStart"/>
+      <w:r>
+        <w:t>Garafola</w:t>
+      </w:r>
+      <w:proofErr w:type="spellEnd"/>
+      <w:r>
+        <w:t xml:space="preserve"> (</w:t>
+      </w:r>
+      <w:hyperlink r:id="rId1" w:history="1">
+        <w:r>
+          <w:rPr>
+            <w:u w:val="single"/>
+          </w:rPr>
+          <w:t>lg97@columbia.edu).</w:t>
+        </w:r>
+      </w:hyperlink>
+      <w:r>
+        <w:t xml:space="preserve">   No copyright holders. </w:t>
+      </w:r>
+    </w:p>
+    <w:p>
+      <w:pPr>
+        <w:pStyle w:val="CommentText"/>
+      </w:pPr>
+    </w:p>
+  </w:comment>
+</w:comments>
 </file>
 
 <file path=word/endnotes.xml><?xml version="1.0" encoding="utf-8"?>
@@ -4967,6 +4524,73 @@
       <w:u w:val="single"/>
     </w:rPr>
   </w:style>
+  <w:style w:type="character" w:styleId="CommentReference">
+    <w:name w:val="annotation reference"/>
+    <w:basedOn w:val="DefaultParagraphFont"/>
+    <w:uiPriority w:val="99"/>
+    <w:semiHidden/>
+    <w:rsid w:val="00613475"/>
+    <w:rPr>
+      <w:sz w:val="18"/>
+      <w:szCs w:val="18"/>
+    </w:rPr>
+  </w:style>
+  <w:style w:type="paragraph" w:styleId="CommentText">
+    <w:name w:val="annotation text"/>
+    <w:basedOn w:val="Normal"/>
+    <w:link w:val="CommentTextChar"/>
+    <w:uiPriority w:val="99"/>
+    <w:semiHidden/>
+    <w:rsid w:val="00613475"/>
+    <w:pPr>
+      <w:spacing w:line="240" w:lineRule="auto"/>
+    </w:pPr>
+    <w:rPr>
+      <w:sz w:val="24"/>
+      <w:szCs w:val="24"/>
+    </w:rPr>
+  </w:style>
+  <w:style w:type="character" w:customStyle="1" w:styleId="CommentTextChar">
+    <w:name w:val="Comment Text Char"/>
+    <w:basedOn w:val="DefaultParagraphFont"/>
+    <w:link w:val="CommentText"/>
+    <w:uiPriority w:val="99"/>
+    <w:semiHidden/>
+    <w:rsid w:val="00613475"/>
+    <w:rPr>
+      <w:sz w:val="24"/>
+      <w:szCs w:val="24"/>
+    </w:rPr>
+  </w:style>
+  <w:style w:type="paragraph" w:styleId="CommentSubject">
+    <w:name w:val="annotation subject"/>
+    <w:basedOn w:val="CommentText"/>
+    <w:next w:val="CommentText"/>
+    <w:link w:val="CommentSubjectChar"/>
+    <w:uiPriority w:val="99"/>
+    <w:semiHidden/>
+    <w:rsid w:val="00613475"/>
+    <w:rPr>
+      <w:b/>
+      <w:bCs/>
+      <w:sz w:val="20"/>
+      <w:szCs w:val="20"/>
+    </w:rPr>
+  </w:style>
+  <w:style w:type="character" w:customStyle="1" w:styleId="CommentSubjectChar">
+    <w:name w:val="Comment Subject Char"/>
+    <w:basedOn w:val="CommentTextChar"/>
+    <w:link w:val="CommentSubject"/>
+    <w:uiPriority w:val="99"/>
+    <w:semiHidden/>
+    <w:rsid w:val="00613475"/>
+    <w:rPr>
+      <w:b/>
+      <w:bCs/>
+      <w:sz w:val="20"/>
+      <w:szCs w:val="20"/>
+    </w:rPr>
+  </w:style>
 </w:styles>
 </file>
 
@@ -5525,6 +5149,73 @@
       <w:rFonts w:cs="Times New Roman"/>
       <w:color w:val="0000FF"/>
       <w:u w:val="single"/>
+    </w:rPr>
+  </w:style>
+  <w:style w:type="character" w:styleId="CommentReference">
+    <w:name w:val="annotation reference"/>
+    <w:basedOn w:val="DefaultParagraphFont"/>
+    <w:uiPriority w:val="99"/>
+    <w:semiHidden/>
+    <w:rsid w:val="00613475"/>
+    <w:rPr>
+      <w:sz w:val="18"/>
+      <w:szCs w:val="18"/>
+    </w:rPr>
+  </w:style>
+  <w:style w:type="paragraph" w:styleId="CommentText">
+    <w:name w:val="annotation text"/>
+    <w:basedOn w:val="Normal"/>
+    <w:link w:val="CommentTextChar"/>
+    <w:uiPriority w:val="99"/>
+    <w:semiHidden/>
+    <w:rsid w:val="00613475"/>
+    <w:pPr>
+      <w:spacing w:line="240" w:lineRule="auto"/>
+    </w:pPr>
+    <w:rPr>
+      <w:sz w:val="24"/>
+      <w:szCs w:val="24"/>
+    </w:rPr>
+  </w:style>
+  <w:style w:type="character" w:customStyle="1" w:styleId="CommentTextChar">
+    <w:name w:val="Comment Text Char"/>
+    <w:basedOn w:val="DefaultParagraphFont"/>
+    <w:link w:val="CommentText"/>
+    <w:uiPriority w:val="99"/>
+    <w:semiHidden/>
+    <w:rsid w:val="00613475"/>
+    <w:rPr>
+      <w:sz w:val="24"/>
+      <w:szCs w:val="24"/>
+    </w:rPr>
+  </w:style>
+  <w:style w:type="paragraph" w:styleId="CommentSubject">
+    <w:name w:val="annotation subject"/>
+    <w:basedOn w:val="CommentText"/>
+    <w:next w:val="CommentText"/>
+    <w:link w:val="CommentSubjectChar"/>
+    <w:uiPriority w:val="99"/>
+    <w:semiHidden/>
+    <w:rsid w:val="00613475"/>
+    <w:rPr>
+      <w:b/>
+      <w:bCs/>
+      <w:sz w:val="20"/>
+      <w:szCs w:val="20"/>
+    </w:rPr>
+  </w:style>
+  <w:style w:type="character" w:customStyle="1" w:styleId="CommentSubjectChar">
+    <w:name w:val="Comment Subject Char"/>
+    <w:basedOn w:val="CommentTextChar"/>
+    <w:link w:val="CommentSubject"/>
+    <w:uiPriority w:val="99"/>
+    <w:semiHidden/>
+    <w:rsid w:val="00613475"/>
+    <w:rPr>
+      <w:b/>
+      <w:bCs/>
+      <w:sz w:val="20"/>
+      <w:szCs w:val="20"/>
     </w:rPr>
   </w:style>
 </w:styles>
@@ -5915,7 +5606,7 @@
     <w:charset w:val="00"/>
     <w:family w:val="auto"/>
     <w:pitch w:val="variable"/>
-    <w:sig w:usb0="E0002AEF" w:usb1="C0007841" w:usb2="00000009" w:usb3="00000000" w:csb0="000001FF" w:csb1="00000000"/>
+    <w:sig w:usb0="E0002AFF" w:usb1="C0007841" w:usb2="00000009" w:usb3="00000000" w:csb0="000001FF" w:csb1="00000000"/>
   </w:font>
   <w:font w:name="Courier New">
     <w:panose1 w:val="02070309020205020404"/>
@@ -5993,6 +5684,10 @@
     <w:compatSetting w:name="enableOpenTypeFeatures" w:uri="http://schemas.microsoft.com/office/word" w:val="1"/>
     <w:compatSetting w:name="doNotFlipMirrorIndents" w:uri="http://schemas.microsoft.com/office/word" w:val="1"/>
   </w:compat>
+  <w:rsids>
+    <w:rsidRoot w:val="00F058D4"/>
+    <w:rsid w:val="00F058D4"/>
+  </w:rsids>
   <m:mathPr>
     <m:mathFont m:val="Cambria Math"/>
     <m:brkBin m:val="before"/>
@@ -6733,8 +6428,215 @@
   <a:extraClrSchemeLst/>
   <a:extLst>
     <a:ext uri="{05A4C25C-085E-4340-85A3-A5531E510DB2}">
-      <thm15:themeFamily xmlns:thm15="http://schemas.microsoft.com/office/thememl/2012/main" xmlns="" name="Office Theme" id="{62F939B6-93AF-4DB8-9C6B-D6C7DFDC589F}" vid="{4A3C46E8-61CC-4603-A589-7422A47A8E4A}"/>
+      <thm15:themeFamily xmlns="" xmlns:thm15="http://schemas.microsoft.com/office/thememl/2012/main" name="Office Theme" id="{62F939B6-93AF-4DB8-9C6B-D6C7DFDC589F}" vid="{4A3C46E8-61CC-4603-A589-7422A47A8E4A}"/>
     </a:ext>
   </a:extLst>
 </a:theme>
+</file>
+
+<file path=customXml/item1.xml><?xml version="1.0" encoding="utf-8"?>
+<b:Sources xmlns:b="http://schemas.openxmlformats.org/officeDocument/2006/bibliography" xmlns="http://schemas.openxmlformats.org/officeDocument/2006/bibliography" SelectedStyle="/MLA.XSL" StyleName="MLA">
+  <b:Source>
+    <b:Tag>Dev88</b:Tag>
+    <b:SourceType>JournalArticle</b:SourceType>
+    <b:Guid>{FEB6A51A-420A-364A-82F5-D279AE7D6B66}</b:Guid>
+    <b:Title>Legend of a Lost Choreographer</b:Title>
+    <b:Year>1988</b:Year>
+    <b:Author>
+      <b:Author>
+        <b:NameList>
+          <b:Person>
+            <b:Last>Devereux</b:Last>
+            <b:First>Tony</b:First>
+          </b:Person>
+        </b:NameList>
+      </b:Author>
+    </b:Author>
+    <b:Pages>339-41;432-4</b:Pages>
+    <b:JournalName>The Dancing Times</b:JournalName>
+    <b:RefOrder>4</b:RefOrder>
+  </b:Source>
+  <b:Source>
+    <b:Tag>Dob98</b:Tag>
+    <b:SourceType>BookSection</b:SourceType>
+    <b:Guid>{E9940572-96EB-B64E-8483-EA2704837986}</b:Guid>
+    <b:Title>Lopukhov, Fedor</b:Title>
+    <b:Publisher>Oxford UP</b:Publisher>
+    <b:City>New York</b:City>
+    <b:Year>1998</b:Year>
+    <b:Author>
+      <b:Author>
+        <b:NameList>
+          <b:Person>
+            <b:Last>Dobrovolskaya</b:Last>
+            <b:First>Galina</b:First>
+          </b:Person>
+        </b:NameList>
+      </b:Author>
+    </b:Author>
+    <b:BookTitle>International Encyclopedia of Dance</b:BookTitle>
+    <b:PublicationTitle>International Encyclopedia of Dance</b:PublicationTitle>
+    <b:RefOrder>6</b:RefOrder>
+  </b:Source>
+  <b:Source>
+    <b:Tag>Dob76</b:Tag>
+    <b:SourceType>Book</b:SourceType>
+    <b:Guid>{CCEB0871-9319-6C4F-A357-58B4B223DE37}</b:Guid>
+    <b:Title>Fedor Lopukhov</b:Title>
+    <b:City>Moscow/Leningrad</b:City>
+    <b:Publisher>Iskusstvo</b:Publisher>
+    <b:Year>1976</b:Year>
+    <b:Author>
+      <b:Author>
+        <b:NameList>
+          <b:Person>
+            <b:Last>Dobrovolskaya</b:Last>
+            <b:First>Galina</b:First>
+          </b:Person>
+        </b:NameList>
+      </b:Author>
+    </b:Author>
+    <b:RefOrder>5</b:RefOrder>
+  </b:Source>
+  <b:Source>
+    <b:Tag>Sou90</b:Tag>
+    <b:SourceType>Book</b:SourceType>
+    <b:Guid>{43DECC3B-2CB9-7E48-9740-1BE78BF56901}</b:Guid>
+    <b:Title>Soviet Choreographersin the 1920s</b:Title>
+    <b:City>Durham</b:City>
+    <b:Publisher>Duke UP</b:Publisher>
+    <b:Year>1990</b:Year>
+    <b:Author>
+      <b:Author>
+        <b:NameList>
+          <b:Person>
+            <b:Last>Souritz</b:Last>
+            <b:First>E</b:First>
+          </b:Person>
+        </b:NameList>
+      </b:Author>
+      <b:Editor>
+        <b:NameList>
+          <b:Person>
+            <b:Last>Banes</b:Last>
+            <b:First>Sally</b:First>
+          </b:Person>
+        </b:NameList>
+      </b:Editor>
+      <b:Translator>
+        <b:NameList>
+          <b:Person>
+            <b:Last>Visson</b:Last>
+            <b:First>Lynn</b:First>
+          </b:Person>
+        </b:NameList>
+      </b:Translator>
+    </b:Author>
+    <b:RefOrder>8</b:RefOrder>
+  </b:Source>
+  <b:Source>
+    <b:Tag>Bol07</b:Tag>
+    <b:SourceType>Film</b:SourceType>
+    <b:Guid>{8B377AD6-AE87-3741-946E-2545DD53F81F}</b:Guid>
+    <b:Title>Bolt</b:Title>
+    <b:Author>
+      <b:Performer>
+        <b:Corporate>Bolshoi Ballet</b:Corporate>
+      </b:Performer>
+      <b:Director>
+        <b:NameList>
+          <b:Person>
+            <b:Last>Shostakovich</b:Last>
+            <b:First>Dmitri</b:First>
+          </b:Person>
+          <b:Person>
+            <b:Last>Bataillon</b:Last>
+            <b:First>Vincent</b:First>
+          </b:Person>
+          <b:Person>
+            <b:Last>Duplat</b:Last>
+            <b:First>François</b:First>
+          </b:Person>
+        </b:NameList>
+      </b:Director>
+    </b:Author>
+    <b:CountryRegion>Frace</b:CountryRegion>
+    <b:Year>2007</b:Year>
+    <b:Distributor>Bel Air Classiques</b:Distributor>
+    <b:RefOrder>2</b:RefOrder>
+  </b:Source>
+  <b:Source>
+    <b:Tag>Ale03</b:Tag>
+    <b:SourceType>InternetSite</b:SourceType>
+    <b:Guid>{08E3EF23-EF6D-A34E-BC48-E0CC7E79D704}</b:Guid>
+    <b:Title>The Bright Stream</b:Title>
+    <b:Year>2003</b:Year>
+    <b:InternetSiteTitle>Youtube</b:InternetSiteTitle>
+    <b:URL>http://www.youtube.com/watch?v=zJqw8UBZhqc</b:URL>
+    <b:Author>
+      <b:Author>
+        <b:NameList>
+          <b:Person>
+            <b:Last>Alexandrova</b:Last>
+            <b:First>Maria</b:First>
+          </b:Person>
+          <b:Person>
+            <b:Last>Skvortsov</b:Last>
+            <b:First>Ruslan</b:First>
+          </b:Person>
+        </b:NameList>
+      </b:Author>
+    </b:Author>
+    <b:RefOrder>1</b:RefOrder>
+  </b:Source>
+  <b:Source>
+    <b:Tag>Cla92</b:Tag>
+    <b:SourceType>Film</b:SourceType>
+    <b:Guid>{B2566D8F-5F25-494A-8498-8504347D83AE}</b:Guid>
+    <b:Title>Classic Kirov Performances</b:Title>
+    <b:ProductionCompany>Kultur International Films</b:ProductionCompany>
+    <b:Year>1992</b:Year>
+    <b:RefOrder>3</b:RefOrder>
+  </b:Source>
+  <b:Source>
+    <b:Tag>The74</b:Tag>
+    <b:SourceType>InternetSite</b:SourceType>
+    <b:Guid>{6644B992-690D-EE44-A5F7-BF03E2A107E4}</b:Guid>
+    <b:Title>The Ice Maiden pas de deaux</b:Title>
+    <b:InternetSiteTitle>YouTube</b:InternetSiteTitle>
+    <b:URL>http://www.youtube.com/watch?v=r6BJg2oPdzQ</b:URL>
+    <b:Year>1974</b:Year>
+    <b:YearAccessed>2015</b:YearAccessed>
+    <b:MonthAccessed>01</b:MonthAccessed>
+    <b:DayAccessed>28</b:DayAccessed>
+    <b:Comments>A 1974 film of the pas de deux showing the daring, acrobatic lifts from Lupokhov's 1927</b:Comments>
+    <b:RefOrder>9</b:RefOrder>
+  </b:Source>
+  <b:Source>
+    <b:Tag>Nik86</b:Tag>
+    <b:SourceType>Film</b:SourceType>
+    <b:Guid>{F11F4835-CADB-5547-B3A7-517FB71CB391}</b:Guid>
+    <b:Title>A Tribute to Fedor Lopukhov</b:Title>
+    <b:Year>1986</b:Year>
+    <b:Author>
+      <b:Director>
+        <b:NameList>
+          <b:Person>
+            <b:Last>Dolgushin</b:Last>
+            <b:First>Nikita</b:First>
+          </b:Person>
+        </b:NameList>
+      </b:Director>
+    </b:Author>
+    <b:RefOrder>7</b:RefOrder>
+  </b:Source>
+</b:Sources>
+</file>
+
+<file path=customXml/itemProps1.xml><?xml version="1.0" encoding="utf-8"?>
+<ds:datastoreItem xmlns:ds="http://schemas.openxmlformats.org/officeDocument/2006/customXml" ds:itemID="{959498F4-0450-184B-8C01-3398F46C552E}">
+  <ds:schemaRefs>
+    <ds:schemaRef ds:uri="http://schemas.openxmlformats.org/officeDocument/2006/bibliography"/>
+  </ds:schemaRefs>
+</ds:datastoreItem>
 </file>